--- a/paper/Clustering literature.docx
+++ b/paper/Clustering literature.docx
@@ -4228,12 +4228,16 @@
           <w:p>
             <w:pPr>
               <w:rPr>
-                <w:sz w:val="24"/>
-                <w:szCs w:val="24"/>
-              </w:rPr>
-            </w:pPr>
-            <w:r>
-              <w:rPr>
+                <w:b/>
+                <w:bCs/>
+                <w:sz w:val="24"/>
+                <w:szCs w:val="24"/>
+              </w:rPr>
+            </w:pPr>
+            <w:r>
+              <w:rPr>
+                <w:b/>
+                <w:bCs/>
                 <w:sz w:val="24"/>
                 <w:szCs w:val="24"/>
               </w:rPr>
@@ -4261,6 +4265,8 @@
           <w:p>
             <w:pPr>
               <w:rPr>
+                <w:b/>
+                <w:bCs/>
                 <w:sz w:val="24"/>
                 <w:szCs w:val="24"/>
               </w:rPr>
@@ -4268,6 +4274,8 @@
             <w:hyperlink r:id="rId80">
               <w:r>
                 <w:rPr>
+                  <w:b/>
+                  <w:bCs/>
                   <w:sz w:val="24"/>
                   <w:szCs w:val="24"/>
                   <w:u w:val="single"/>
@@ -4297,12 +4305,16 @@
           <w:p>
             <w:pPr>
               <w:rPr>
-                <w:sz w:val="24"/>
-                <w:szCs w:val="24"/>
-              </w:rPr>
-            </w:pPr>
-            <w:r>
-              <w:rPr>
+                <w:b/>
+                <w:bCs/>
+                <w:sz w:val="24"/>
+                <w:szCs w:val="24"/>
+              </w:rPr>
+            </w:pPr>
+            <w:r>
+              <w:rPr>
+                <w:b/>
+                <w:bCs/>
                 <w:sz w:val="24"/>
                 <w:szCs w:val="24"/>
               </w:rPr>
@@ -4330,6 +4342,8 @@
           <w:p>
             <w:pPr>
               <w:rPr>
+                <w:b/>
+                <w:bCs/>
                 <w:sz w:val="24"/>
                 <w:szCs w:val="24"/>
               </w:rPr>
@@ -4337,6 +4351,8 @@
             <w:hyperlink r:id="rId81">
               <w:r>
                 <w:rPr>
+                  <w:b/>
+                  <w:bCs/>
                   <w:sz w:val="24"/>
                   <w:szCs w:val="24"/>
                   <w:u w:val="single"/>
@@ -4346,6 +4362,8 @@
             </w:hyperlink>
             <w:r>
               <w:rPr>
+                <w:b/>
+                <w:bCs/>
                 <w:sz w:val="24"/>
                 <w:szCs w:val="24"/>
               </w:rPr>
@@ -4373,6 +4391,8 @@
           <w:p>
             <w:pPr>
               <w:rPr>
+                <w:b/>
+                <w:bCs/>
                 <w:sz w:val="24"/>
                 <w:szCs w:val="24"/>
               </w:rPr>
@@ -4380,6 +4400,8 @@
             <w:hyperlink r:id="rId82" w:anchor="clustpy.deep.enrc.ACeDeC">
               <w:r>
                 <w:rPr>
+                  <w:b/>
+                  <w:bCs/>
                   <w:sz w:val="24"/>
                   <w:szCs w:val="24"/>
                   <w:u w:val="single"/>
@@ -4786,12 +4808,16 @@
           <w:p>
             <w:pPr>
               <w:rPr>
-                <w:sz w:val="24"/>
-                <w:szCs w:val="24"/>
-              </w:rPr>
-            </w:pPr>
-            <w:r>
-              <w:rPr>
+                <w:b/>
+                <w:bCs/>
+                <w:sz w:val="24"/>
+                <w:szCs w:val="24"/>
+              </w:rPr>
+            </w:pPr>
+            <w:r>
+              <w:rPr>
+                <w:b/>
+                <w:bCs/>
                 <w:sz w:val="24"/>
                 <w:szCs w:val="24"/>
               </w:rPr>
@@ -4819,6 +4845,8 @@
           <w:p>
             <w:pPr>
               <w:rPr>
+                <w:b/>
+                <w:bCs/>
                 <w:sz w:val="24"/>
                 <w:szCs w:val="24"/>
               </w:rPr>
@@ -4826,6 +4854,8 @@
             <w:hyperlink r:id="rId89">
               <w:r>
                 <w:rPr>
+                  <w:b/>
+                  <w:bCs/>
                   <w:sz w:val="24"/>
                   <w:szCs w:val="24"/>
                   <w:u w:val="single"/>
@@ -4855,12 +4885,16 @@
           <w:p>
             <w:pPr>
               <w:rPr>
-                <w:sz w:val="24"/>
-                <w:szCs w:val="24"/>
-              </w:rPr>
-            </w:pPr>
-            <w:r>
-              <w:rPr>
+                <w:b/>
+                <w:bCs/>
+                <w:sz w:val="24"/>
+                <w:szCs w:val="24"/>
+              </w:rPr>
+            </w:pPr>
+            <w:r>
+              <w:rPr>
+                <w:b/>
+                <w:bCs/>
                 <w:sz w:val="24"/>
                 <w:szCs w:val="24"/>
               </w:rPr>
@@ -4888,6 +4922,8 @@
           <w:p>
             <w:pPr>
               <w:rPr>
+                <w:b/>
+                <w:bCs/>
                 <w:sz w:val="24"/>
                 <w:szCs w:val="24"/>
               </w:rPr>
@@ -4895,6 +4931,8 @@
             <w:hyperlink r:id="rId90">
               <w:r>
                 <w:rPr>
+                  <w:b/>
+                  <w:bCs/>
                   <w:sz w:val="24"/>
                   <w:szCs w:val="24"/>
                   <w:u w:val="single"/>
@@ -4904,6 +4942,8 @@
             </w:hyperlink>
             <w:r>
               <w:rPr>
+                <w:b/>
+                <w:bCs/>
                 <w:sz w:val="24"/>
                 <w:szCs w:val="24"/>
               </w:rPr>
@@ -4931,6 +4971,8 @@
           <w:p>
             <w:pPr>
               <w:rPr>
+                <w:b/>
+                <w:bCs/>
                 <w:sz w:val="24"/>
                 <w:szCs w:val="24"/>
               </w:rPr>
@@ -4938,6 +4980,8 @@
             <w:hyperlink r:id="rId91" w:anchor="clustpy.deep.ddc_n2d.DDC">
               <w:r>
                 <w:rPr>
+                  <w:b/>
+                  <w:bCs/>
                   <w:sz w:val="24"/>
                   <w:szCs w:val="24"/>
                   <w:u w:val="single"/>
@@ -5344,12 +5388,16 @@
           <w:p>
             <w:pPr>
               <w:rPr>
-                <w:sz w:val="24"/>
-                <w:szCs w:val="24"/>
-              </w:rPr>
-            </w:pPr>
-            <w:r>
-              <w:rPr>
+                <w:b/>
+                <w:bCs/>
+                <w:sz w:val="24"/>
+                <w:szCs w:val="24"/>
+              </w:rPr>
+            </w:pPr>
+            <w:r>
+              <w:rPr>
+                <w:b/>
+                <w:bCs/>
                 <w:sz w:val="24"/>
                 <w:szCs w:val="24"/>
               </w:rPr>
@@ -5377,6 +5425,8 @@
           <w:p>
             <w:pPr>
               <w:rPr>
+                <w:b/>
+                <w:bCs/>
                 <w:sz w:val="24"/>
                 <w:szCs w:val="24"/>
               </w:rPr>
@@ -5384,6 +5434,8 @@
             <w:hyperlink r:id="rId98">
               <w:r>
                 <w:rPr>
+                  <w:b/>
+                  <w:bCs/>
                   <w:sz w:val="24"/>
                   <w:szCs w:val="24"/>
                   <w:u w:val="single"/>
@@ -5413,12 +5465,16 @@
           <w:p>
             <w:pPr>
               <w:rPr>
-                <w:sz w:val="24"/>
-                <w:szCs w:val="24"/>
-              </w:rPr>
-            </w:pPr>
-            <w:r>
-              <w:rPr>
+                <w:b/>
+                <w:bCs/>
+                <w:sz w:val="24"/>
+                <w:szCs w:val="24"/>
+              </w:rPr>
+            </w:pPr>
+            <w:r>
+              <w:rPr>
+                <w:b/>
+                <w:bCs/>
                 <w:sz w:val="24"/>
                 <w:szCs w:val="24"/>
               </w:rPr>
@@ -5446,6 +5502,8 @@
           <w:p>
             <w:pPr>
               <w:rPr>
+                <w:b/>
+                <w:bCs/>
                 <w:sz w:val="24"/>
                 <w:szCs w:val="24"/>
               </w:rPr>
@@ -5453,6 +5511,8 @@
             <w:hyperlink r:id="rId99">
               <w:r>
                 <w:rPr>
+                  <w:b/>
+                  <w:bCs/>
                   <w:sz w:val="24"/>
                   <w:szCs w:val="24"/>
                   <w:u w:val="single"/>
@@ -5462,6 +5522,8 @@
             </w:hyperlink>
             <w:r>
               <w:rPr>
+                <w:b/>
+                <w:bCs/>
                 <w:sz w:val="24"/>
                 <w:szCs w:val="24"/>
               </w:rPr>
@@ -5489,6 +5551,8 @@
           <w:p>
             <w:pPr>
               <w:rPr>
+                <w:b/>
+                <w:bCs/>
                 <w:sz w:val="24"/>
                 <w:szCs w:val="24"/>
               </w:rPr>
@@ -5496,6 +5560,8 @@
             <w:hyperlink r:id="rId100" w:anchor="clustpy.deep.dipdeck.DipDECK">
               <w:r>
                 <w:rPr>
+                  <w:b/>
+                  <w:bCs/>
                   <w:sz w:val="24"/>
                   <w:szCs w:val="24"/>
                   <w:u w:val="single"/>
@@ -5530,12 +5596,16 @@
           <w:p>
             <w:pPr>
               <w:rPr>
-                <w:sz w:val="24"/>
-                <w:szCs w:val="24"/>
-              </w:rPr>
-            </w:pPr>
-            <w:r>
-              <w:rPr>
+                <w:b/>
+                <w:bCs/>
+                <w:sz w:val="24"/>
+                <w:szCs w:val="24"/>
+              </w:rPr>
+            </w:pPr>
+            <w:r>
+              <w:rPr>
+                <w:b/>
+                <w:bCs/>
                 <w:sz w:val="24"/>
                 <w:szCs w:val="24"/>
               </w:rPr>
@@ -5563,6 +5633,8 @@
           <w:p>
             <w:pPr>
               <w:rPr>
+                <w:b/>
+                <w:bCs/>
                 <w:sz w:val="24"/>
                 <w:szCs w:val="24"/>
               </w:rPr>
@@ -5570,6 +5642,8 @@
             <w:hyperlink r:id="rId101">
               <w:r>
                 <w:rPr>
+                  <w:b/>
+                  <w:bCs/>
                   <w:sz w:val="24"/>
                   <w:szCs w:val="24"/>
                   <w:u w:val="single"/>
@@ -5599,12 +5673,16 @@
           <w:p>
             <w:pPr>
               <w:rPr>
-                <w:sz w:val="24"/>
-                <w:szCs w:val="24"/>
-              </w:rPr>
-            </w:pPr>
-            <w:r>
-              <w:rPr>
+                <w:b/>
+                <w:bCs/>
+                <w:sz w:val="24"/>
+                <w:szCs w:val="24"/>
+              </w:rPr>
+            </w:pPr>
+            <w:r>
+              <w:rPr>
+                <w:b/>
+                <w:bCs/>
                 <w:sz w:val="24"/>
                 <w:szCs w:val="24"/>
               </w:rPr>
@@ -5632,6 +5710,8 @@
           <w:p>
             <w:pPr>
               <w:rPr>
+                <w:b/>
+                <w:bCs/>
                 <w:sz w:val="24"/>
                 <w:szCs w:val="24"/>
               </w:rPr>
@@ -5639,6 +5719,8 @@
             <w:hyperlink r:id="rId102">
               <w:r>
                 <w:rPr>
+                  <w:b/>
+                  <w:bCs/>
                   <w:sz w:val="24"/>
                   <w:szCs w:val="24"/>
                   <w:u w:val="single"/>
@@ -5648,6 +5730,8 @@
             </w:hyperlink>
             <w:r>
               <w:rPr>
+                <w:b/>
+                <w:bCs/>
                 <w:sz w:val="24"/>
                 <w:szCs w:val="24"/>
               </w:rPr>
@@ -5675,6 +5759,8 @@
           <w:p>
             <w:pPr>
               <w:rPr>
+                <w:b/>
+                <w:bCs/>
                 <w:sz w:val="24"/>
                 <w:szCs w:val="24"/>
               </w:rPr>
@@ -5682,6 +5768,8 @@
             <w:hyperlink r:id="rId103" w:anchor="clustpy.deep.dipencoder.DipEncoder">
               <w:r>
                 <w:rPr>
+                  <w:b/>
+                  <w:bCs/>
                   <w:sz w:val="24"/>
                   <w:szCs w:val="24"/>
                   <w:u w:val="single"/>
@@ -5716,12 +5804,16 @@
           <w:p>
             <w:pPr>
               <w:rPr>
-                <w:sz w:val="24"/>
-                <w:szCs w:val="24"/>
-              </w:rPr>
-            </w:pPr>
-            <w:r>
-              <w:rPr>
+                <w:b/>
+                <w:bCs/>
+                <w:sz w:val="24"/>
+                <w:szCs w:val="24"/>
+              </w:rPr>
+            </w:pPr>
+            <w:r>
+              <w:rPr>
+                <w:b/>
+                <w:bCs/>
                 <w:sz w:val="24"/>
                 <w:szCs w:val="24"/>
               </w:rPr>
@@ -5750,6 +5842,8 @@
           <w:p>
             <w:pPr>
               <w:rPr>
+                <w:b/>
+                <w:bCs/>
                 <w:sz w:val="24"/>
                 <w:szCs w:val="24"/>
               </w:rPr>
@@ -5757,6 +5851,8 @@
             <w:hyperlink r:id="rId104">
               <w:r>
                 <w:rPr>
+                  <w:b/>
+                  <w:bCs/>
                   <w:sz w:val="24"/>
                   <w:szCs w:val="24"/>
                   <w:u w:val="single"/>
@@ -5786,12 +5882,16 @@
           <w:p>
             <w:pPr>
               <w:rPr>
-                <w:sz w:val="24"/>
-                <w:szCs w:val="24"/>
-              </w:rPr>
-            </w:pPr>
-            <w:r>
-              <w:rPr>
+                <w:b/>
+                <w:bCs/>
+                <w:sz w:val="24"/>
+                <w:szCs w:val="24"/>
+              </w:rPr>
+            </w:pPr>
+            <w:r>
+              <w:rPr>
+                <w:b/>
+                <w:bCs/>
                 <w:sz w:val="24"/>
                 <w:szCs w:val="24"/>
               </w:rPr>
@@ -5819,6 +5919,8 @@
           <w:p>
             <w:pPr>
               <w:rPr>
+                <w:b/>
+                <w:bCs/>
                 <w:sz w:val="24"/>
                 <w:szCs w:val="24"/>
               </w:rPr>
@@ -5826,6 +5928,8 @@
             <w:hyperlink r:id="rId105">
               <w:r>
                 <w:rPr>
+                  <w:b/>
+                  <w:bCs/>
                   <w:sz w:val="24"/>
                   <w:szCs w:val="24"/>
                   <w:u w:val="single"/>
@@ -5835,6 +5939,8 @@
             </w:hyperlink>
             <w:r>
               <w:rPr>
+                <w:b/>
+                <w:bCs/>
                 <w:sz w:val="24"/>
                 <w:szCs w:val="24"/>
               </w:rPr>
@@ -5862,6 +5968,8 @@
           <w:p>
             <w:pPr>
               <w:rPr>
+                <w:b/>
+                <w:bCs/>
                 <w:sz w:val="24"/>
                 <w:szCs w:val="24"/>
               </w:rPr>
@@ -5869,6 +5977,8 @@
             <w:hyperlink r:id="rId106" w:anchor="clustpy.deep.dkm.DKM">
               <w:r>
                 <w:rPr>
+                  <w:b/>
+                  <w:bCs/>
                   <w:sz w:val="24"/>
                   <w:szCs w:val="24"/>
                   <w:u w:val="single"/>
@@ -5903,12 +6013,16 @@
           <w:p>
             <w:pPr>
               <w:rPr>
-                <w:sz w:val="24"/>
-                <w:szCs w:val="24"/>
-              </w:rPr>
-            </w:pPr>
-            <w:r>
-              <w:rPr>
+                <w:b/>
+                <w:bCs/>
+                <w:sz w:val="24"/>
+                <w:szCs w:val="24"/>
+              </w:rPr>
+            </w:pPr>
+            <w:r>
+              <w:rPr>
+                <w:b/>
+                <w:bCs/>
                 <w:sz w:val="24"/>
                 <w:szCs w:val="24"/>
               </w:rPr>
@@ -5936,6 +6050,8 @@
           <w:p>
             <w:pPr>
               <w:rPr>
+                <w:b/>
+                <w:bCs/>
                 <w:sz w:val="24"/>
                 <w:szCs w:val="24"/>
               </w:rPr>
@@ -5943,6 +6059,8 @@
             <w:hyperlink r:id="rId107">
               <w:r>
                 <w:rPr>
+                  <w:b/>
+                  <w:bCs/>
                   <w:sz w:val="24"/>
                   <w:szCs w:val="24"/>
                   <w:u w:val="single"/>
@@ -5972,12 +6090,16 @@
           <w:p>
             <w:pPr>
               <w:rPr>
-                <w:sz w:val="24"/>
-                <w:szCs w:val="24"/>
-              </w:rPr>
-            </w:pPr>
-            <w:r>
-              <w:rPr>
+                <w:b/>
+                <w:bCs/>
+                <w:sz w:val="24"/>
+                <w:szCs w:val="24"/>
+              </w:rPr>
+            </w:pPr>
+            <w:r>
+              <w:rPr>
+                <w:b/>
+                <w:bCs/>
                 <w:sz w:val="24"/>
                 <w:szCs w:val="24"/>
               </w:rPr>
@@ -6005,6 +6127,8 @@
           <w:p>
             <w:pPr>
               <w:rPr>
+                <w:b/>
+                <w:bCs/>
                 <w:sz w:val="24"/>
                 <w:szCs w:val="24"/>
               </w:rPr>
@@ -6012,6 +6136,8 @@
             <w:hyperlink r:id="rId108">
               <w:r>
                 <w:rPr>
+                  <w:b/>
+                  <w:bCs/>
                   <w:sz w:val="24"/>
                   <w:szCs w:val="24"/>
                   <w:u w:val="single"/>
@@ -6021,6 +6147,8 @@
             </w:hyperlink>
             <w:r>
               <w:rPr>
+                <w:b/>
+                <w:bCs/>
                 <w:sz w:val="24"/>
                 <w:szCs w:val="24"/>
               </w:rPr>
@@ -6048,6 +6176,8 @@
           <w:p>
             <w:pPr>
               <w:rPr>
+                <w:b/>
+                <w:bCs/>
                 <w:sz w:val="24"/>
                 <w:szCs w:val="24"/>
               </w:rPr>
@@ -6055,6 +6185,8 @@
             <w:hyperlink r:id="rId109" w:anchor="clustpy.deep.enrc.ENRC">
               <w:r>
                 <w:rPr>
+                  <w:b/>
+                  <w:bCs/>
                   <w:sz w:val="24"/>
                   <w:szCs w:val="24"/>
                   <w:u w:val="single"/>
@@ -6275,12 +6407,16 @@
           <w:p>
             <w:pPr>
               <w:rPr>
-                <w:sz w:val="24"/>
-                <w:szCs w:val="24"/>
-              </w:rPr>
-            </w:pPr>
-            <w:r>
-              <w:rPr>
+                <w:b/>
+                <w:bCs/>
+                <w:sz w:val="24"/>
+                <w:szCs w:val="24"/>
+              </w:rPr>
+            </w:pPr>
+            <w:r>
+              <w:rPr>
+                <w:b/>
+                <w:bCs/>
                 <w:sz w:val="24"/>
                 <w:szCs w:val="24"/>
               </w:rPr>
@@ -6308,6 +6444,8 @@
           <w:p>
             <w:pPr>
               <w:rPr>
+                <w:b/>
+                <w:bCs/>
                 <w:sz w:val="24"/>
                 <w:szCs w:val="24"/>
               </w:rPr>
@@ -6315,6 +6453,8 @@
             <w:hyperlink r:id="rId113">
               <w:r>
                 <w:rPr>
+                  <w:b/>
+                  <w:bCs/>
                   <w:sz w:val="24"/>
                   <w:szCs w:val="24"/>
                   <w:u w:val="single"/>
@@ -6344,12 +6484,16 @@
           <w:p>
             <w:pPr>
               <w:rPr>
-                <w:sz w:val="24"/>
-                <w:szCs w:val="24"/>
-              </w:rPr>
-            </w:pPr>
-            <w:r>
-              <w:rPr>
+                <w:b/>
+                <w:bCs/>
+                <w:sz w:val="24"/>
+                <w:szCs w:val="24"/>
+              </w:rPr>
+            </w:pPr>
+            <w:r>
+              <w:rPr>
+                <w:b/>
+                <w:bCs/>
                 <w:sz w:val="24"/>
                 <w:szCs w:val="24"/>
               </w:rPr>
@@ -6377,6 +6521,8 @@
           <w:p>
             <w:pPr>
               <w:rPr>
+                <w:b/>
+                <w:bCs/>
                 <w:sz w:val="24"/>
                 <w:szCs w:val="24"/>
               </w:rPr>
@@ -6384,6 +6530,8 @@
             <w:hyperlink r:id="rId114">
               <w:r>
                 <w:rPr>
+                  <w:b/>
+                  <w:bCs/>
                   <w:sz w:val="24"/>
                   <w:szCs w:val="24"/>
                   <w:u w:val="single"/>
@@ -6393,6 +6541,8 @@
             </w:hyperlink>
             <w:r>
               <w:rPr>
+                <w:b/>
+                <w:bCs/>
                 <w:sz w:val="24"/>
                 <w:szCs w:val="24"/>
               </w:rPr>
@@ -6420,6 +6570,8 @@
           <w:p>
             <w:pPr>
               <w:rPr>
+                <w:b/>
+                <w:bCs/>
                 <w:sz w:val="24"/>
                 <w:szCs w:val="24"/>
               </w:rPr>
@@ -6427,6 +6579,8 @@
             <w:hyperlink r:id="rId115" w:anchor="clustpy.deep.ddc_n2d.N2D">
               <w:r>
                 <w:rPr>
+                  <w:b/>
+                  <w:bCs/>
                   <w:sz w:val="24"/>
                   <w:szCs w:val="24"/>
                   <w:u w:val="single"/>
@@ -10203,9 +10357,212 @@
     <w:p/>
     <w:p/>
     <w:p/>
+    <w:p>
+      <w:r>
+        <w:rPr>
+          <w:b/>
+          <w:bCs/>
+        </w:rPr>
+        <w:t>1. visClust: A visual clustering algorithm based on orthogonal projections (2022)</w:t>
+      </w:r>
+    </w:p>
+    <w:p>
+      <w:pPr>
+        <w:numPr>
+          <w:ilvl w:val="0"/>
+          <w:numId w:val="7"/>
+        </w:numPr>
+      </w:pPr>
+      <w:r>
+        <w:t xml:space="preserve">Paper link: </w:t>
+      </w:r>
+      <w:hyperlink r:id="rId143" w:tgtFrame="_new" w:history="1">
+        <w:r>
+          <w:rPr>
+            <w:rStyle w:val="Hyperlink"/>
+          </w:rPr>
+          <w:t>https://arxiv.org/abs/2211.03894</w:t>
+        </w:r>
+      </w:hyperlink>
+    </w:p>
+    <w:p>
+      <w:pPr>
+        <w:numPr>
+          <w:ilvl w:val="0"/>
+          <w:numId w:val="7"/>
+        </w:numPr>
+      </w:pPr>
+      <w:r>
+        <w:t xml:space="preserve">Code link: </w:t>
+      </w:r>
+      <w:hyperlink r:id="rId144" w:history="1">
+        <w:r>
+          <w:rPr>
+            <w:rStyle w:val="Hyperlink"/>
+          </w:rPr>
+          <w:t>https://github.com/charmed-univie/visclust</w:t>
+        </w:r>
+      </w:hyperlink>
+    </w:p>
+    <w:p>
+      <w:pPr>
+        <w:numPr>
+          <w:ilvl w:val="0"/>
+          <w:numId w:val="7"/>
+        </w:numPr>
+      </w:pPr>
+    </w:p>
+    <w:p>
+      <w:r>
+        <w:rPr>
+          <w:b/>
+          <w:bCs/>
+        </w:rPr>
+        <w:t>2. SDC-HSDD-NDSA: Structure Detecting Cluster by Hierarchical Secondary Directed Differential with Normalized Density and Self-Adaption (2023)</w:t>
+      </w:r>
+    </w:p>
+    <w:p>
+      <w:pPr>
+        <w:numPr>
+          <w:ilvl w:val="0"/>
+          <w:numId w:val="8"/>
+        </w:numPr>
+      </w:pPr>
+      <w:r>
+        <w:t xml:space="preserve">Paper link: </w:t>
+      </w:r>
+      <w:hyperlink r:id="rId145" w:tgtFrame="_new" w:history="1">
+        <w:r>
+          <w:rPr>
+            <w:rStyle w:val="Hyperlink"/>
+          </w:rPr>
+          <w:t>https://arxiv.org/abs/2307.00677</w:t>
+        </w:r>
+      </w:hyperlink>
+    </w:p>
+    <w:p>
+      <w:pPr>
+        <w:numPr>
+          <w:ilvl w:val="0"/>
+          <w:numId w:val="8"/>
+        </w:numPr>
+      </w:pPr>
+      <w:r>
+        <w:t xml:space="preserve">Code link: </w:t>
+      </w:r>
+      <w:hyperlink r:id="rId146" w:tgtFrame="_new" w:history="1">
+        <w:r>
+          <w:rPr>
+            <w:rStyle w:val="Hyperlink"/>
+          </w:rPr>
+          <w:t>https://github.com/Hao-B-Shu/SDC-HSDD-NDSA</w:t>
+        </w:r>
+      </w:hyperlink>
+    </w:p>
+    <w:p/>
+    <w:p>
+      <w:r>
+        <w:rPr>
+          <w:b/>
+          <w:bCs/>
+        </w:rPr>
+        <w:t>3. Privacy-preserving Continual Federated Clustering via Adaptive Resonance Theory (2023)</w:t>
+      </w:r>
+      <w:r>
+        <w:rPr>
+          <w:b/>
+          <w:bCs/>
+        </w:rPr>
+        <w:t xml:space="preserve"> ???</w:t>
+      </w:r>
+    </w:p>
+    <w:p>
+      <w:pPr>
+        <w:numPr>
+          <w:ilvl w:val="0"/>
+          <w:numId w:val="9"/>
+        </w:numPr>
+      </w:pPr>
+      <w:r>
+        <w:t xml:space="preserve">Paper link: </w:t>
+      </w:r>
+      <w:hyperlink r:id="rId147" w:tgtFrame="_new" w:history="1">
+        <w:r>
+          <w:rPr>
+            <w:rStyle w:val="Hyperlink"/>
+          </w:rPr>
+          <w:t>https://arxiv.org/abs/2309.03487</w:t>
+        </w:r>
+      </w:hyperlink>
+    </w:p>
+    <w:p>
+      <w:pPr>
+        <w:numPr>
+          <w:ilvl w:val="0"/>
+          <w:numId w:val="9"/>
+        </w:numPr>
+      </w:pPr>
+      <w:r>
+        <w:t xml:space="preserve">Code link: </w:t>
+      </w:r>
+      <w:hyperlink r:id="rId148" w:tgtFrame="_new" w:history="1">
+        <w:r>
+          <w:rPr>
+            <w:rStyle w:val="Hyperlink"/>
+          </w:rPr>
+          <w:t>https://github.com/Masuyama-lab/FCAC</w:t>
+        </w:r>
+      </w:hyperlink>
+    </w:p>
     <w:p/>
     <w:p/>
-    <w:p/>
+    <w:p>
+      <w:r>
+        <w:rPr>
+          <w:b/>
+          <w:bCs/>
+        </w:rPr>
+        <w:t>4. Clustering Based on Graph of Density Topology (2020)</w:t>
+      </w:r>
+    </w:p>
+    <w:p>
+      <w:pPr>
+        <w:numPr>
+          <w:ilvl w:val="0"/>
+          <w:numId w:val="10"/>
+        </w:numPr>
+      </w:pPr>
+      <w:r>
+        <w:t xml:space="preserve">Paper link: </w:t>
+      </w:r>
+      <w:hyperlink r:id="rId149" w:tgtFrame="_new" w:history="1">
+        <w:r>
+          <w:rPr>
+            <w:rStyle w:val="Hyperlink"/>
+          </w:rPr>
+          <w:t>https://arxiv.org/abs/2009.11612</w:t>
+        </w:r>
+      </w:hyperlink>
+    </w:p>
+    <w:p>
+      <w:pPr>
+        <w:numPr>
+          <w:ilvl w:val="0"/>
+          <w:numId w:val="10"/>
+        </w:numPr>
+      </w:pPr>
+      <w:r>
+        <w:t xml:space="preserve">Code link: </w:t>
+      </w:r>
+      <w:hyperlink r:id="rId150" w:tgtFrame="_new" w:history="1">
+        <w:r>
+          <w:rPr>
+            <w:rStyle w:val="Hyperlink"/>
+          </w:rPr>
+          <w:t>https://github.com/gaozhangyang/DGC</w:t>
+        </w:r>
+      </w:hyperlink>
+    </w:p>
     <w:p/>
     <w:p>
       <w:pPr>
@@ -10249,12 +10606,12 @@
         </w:rPr>
         <w:t>Link:</w:t>
       </w:r>
-      <w:hyperlink r:id="rId143">
+      <w:hyperlink r:id="rId151">
         <w:r>
           <w:t xml:space="preserve"> </w:t>
         </w:r>
       </w:hyperlink>
-      <w:hyperlink r:id="rId144">
+      <w:hyperlink r:id="rId152">
         <w:r>
           <w:rPr>
             <w:color w:val="1155CC"/>
@@ -10278,12 +10635,12 @@
         </w:rPr>
         <w:t>Code:</w:t>
       </w:r>
-      <w:hyperlink r:id="rId145">
+      <w:hyperlink r:id="rId153">
         <w:r>
           <w:t xml:space="preserve"> </w:t>
         </w:r>
       </w:hyperlink>
-      <w:hyperlink r:id="rId146">
+      <w:hyperlink r:id="rId154">
         <w:r>
           <w:rPr>
             <w:color w:val="1155CC"/>
@@ -10316,7 +10673,7 @@
       </w:r>
     </w:p>
     <w:p>
-      <w:hyperlink r:id="rId147" w:anchor="affinity-propagation">
+      <w:hyperlink r:id="rId155" w:anchor="affinity-propagation">
         <w:r>
           <w:rPr>
             <w:color w:val="1155CC"/>
@@ -10334,7 +10691,7 @@
       </w:r>
     </w:p>
     <w:p>
-      <w:hyperlink r:id="rId148" w:anchor="mean-shift">
+      <w:hyperlink r:id="rId156" w:anchor="mean-shift">
         <w:r>
           <w:rPr>
             <w:color w:val="1155CC"/>
@@ -10351,7 +10708,7 @@
       </w:r>
     </w:p>
     <w:p>
-      <w:hyperlink r:id="rId149" w:anchor="spectral-clustering">
+      <w:hyperlink r:id="rId157" w:anchor="spectral-clustering">
         <w:r>
           <w:rPr>
             <w:color w:val="1155CC"/>
@@ -10385,6 +10742,602 @@
 <file path=word/numbering.xml><?xml version="1.0" encoding="utf-8"?>
 <w:numbering xmlns:wpc="http://schemas.microsoft.com/office/word/2010/wordprocessingCanvas" xmlns:cx="http://schemas.microsoft.com/office/drawing/2014/chartex" xmlns:cx1="http://schemas.microsoft.com/office/drawing/2015/9/8/chartex" xmlns:cx2="http://schemas.microsoft.com/office/drawing/2015/10/21/chartex" xmlns:cx3="http://schemas.microsoft.com/office/drawing/2016/5/9/chartex" xmlns:cx4="http://schemas.microsoft.com/office/drawing/2016/5/10/chartex" xmlns:cx5="http://schemas.microsoft.com/office/drawing/2016/5/11/chartex" xmlns:cx6="http://schemas.microsoft.com/office/drawing/2016/5/12/chartex" xmlns:cx7="http://schemas.microsoft.com/office/drawing/2016/5/13/chartex" xmlns:cx8="http://schemas.microsoft.com/office/drawing/2016/5/14/chartex" xmlns:mc="http://schemas.openxmlformats.org/markup-compatibility/2006" xmlns:aink="http://schemas.microsoft.com/office/drawing/2016/ink" xmlns:am3d="http://schemas.microsoft.com/office/drawing/2017/model3d" xmlns:o="urn:schemas-microsoft-com:office:office" xmlns:oel="http://schemas.microsoft.com/office/2019/extlst" xmlns:r="http://schemas.openxmlformats.org/officeDocument/2006/relationships" xmlns:m="http://schemas.openxmlformats.org/officeDocument/2006/math" xmlns:v="urn:schemas-microsoft-com:vml" xmlns:wp14="http://schemas.microsoft.com/office/word/2010/wordprocessingDrawing" xmlns:wp="http://schemas.openxmlformats.org/drawingml/2006/wordprocessingDrawing" xmlns:w10="urn:schemas-microsoft-com:office:word" xmlns:w="http://schemas.openxmlformats.org/wordprocessingml/2006/main" xmlns:w14="http://schemas.microsoft.com/office/word/2010/wordml" xmlns:w15="http://schemas.microsoft.com/office/word/2012/wordml" xmlns:w16cex="http://schemas.microsoft.com/office/word/2018/wordml/cex" xmlns:w16cid="http://schemas.microsoft.com/office/word/2016/wordml/cid" xmlns:w16="http://schemas.microsoft.com/office/word/2018/wordml" xmlns:w16du="http://schemas.microsoft.com/office/word/2023/wordml/word16du" xmlns:w16sdtdh="http://schemas.microsoft.com/office/word/2020/wordml/sdtdatahash" xmlns:w16sdtfl="http://schemas.microsoft.com/office/word/2024/wordml/sdtformatlock" xmlns:w16se="http://schemas.microsoft.com/office/word/2015/wordml/symex" xmlns:wpg="http://schemas.microsoft.com/office/word/2010/wordprocessingGroup" xmlns:wpi="http://schemas.microsoft.com/office/word/2010/wordprocessingInk" xmlns:wne="http://schemas.microsoft.com/office/word/2006/wordml" xmlns:wps="http://schemas.microsoft.com/office/word/2010/wordprocessingShape" mc:Ignorable="w14 w15 w16se w16cid w16 w16cex w16sdtdh w16sdtfl w16du wp14">
   <w:abstractNum w:abstractNumId="0" w15:restartNumberingAfterBreak="0">
+    <w:nsid w:val="011669C8"/>
+    <w:multiLevelType w:val="multilevel"/>
+    <w:tmpl w:val="CC8CD10E"/>
+    <w:lvl w:ilvl="0">
+      <w:start w:val="1"/>
+      <w:numFmt w:val="bullet"/>
+      <w:lvlText w:val=""/>
+      <w:lvlJc w:val="left"/>
+      <w:pPr>
+        <w:tabs>
+          <w:tab w:val="num" w:pos="720"/>
+        </w:tabs>
+        <w:ind w:left="720" w:hanging="360"/>
+      </w:pPr>
+      <w:rPr>
+        <w:rFonts w:ascii="Symbol" w:hAnsi="Symbol" w:hint="default"/>
+        <w:sz w:val="20"/>
+      </w:rPr>
+    </w:lvl>
+    <w:lvl w:ilvl="1" w:tentative="1">
+      <w:start w:val="1"/>
+      <w:numFmt w:val="bullet"/>
+      <w:lvlText w:val="o"/>
+      <w:lvlJc w:val="left"/>
+      <w:pPr>
+        <w:tabs>
+          <w:tab w:val="num" w:pos="1440"/>
+        </w:tabs>
+        <w:ind w:left="1440" w:hanging="360"/>
+      </w:pPr>
+      <w:rPr>
+        <w:rFonts w:ascii="Courier New" w:hAnsi="Courier New" w:hint="default"/>
+        <w:sz w:val="20"/>
+      </w:rPr>
+    </w:lvl>
+    <w:lvl w:ilvl="2" w:tentative="1">
+      <w:start w:val="1"/>
+      <w:numFmt w:val="bullet"/>
+      <w:lvlText w:val=""/>
+      <w:lvlJc w:val="left"/>
+      <w:pPr>
+        <w:tabs>
+          <w:tab w:val="num" w:pos="2160"/>
+        </w:tabs>
+        <w:ind w:left="2160" w:hanging="360"/>
+      </w:pPr>
+      <w:rPr>
+        <w:rFonts w:ascii="Wingdings" w:hAnsi="Wingdings" w:hint="default"/>
+        <w:sz w:val="20"/>
+      </w:rPr>
+    </w:lvl>
+    <w:lvl w:ilvl="3" w:tentative="1">
+      <w:start w:val="1"/>
+      <w:numFmt w:val="bullet"/>
+      <w:lvlText w:val=""/>
+      <w:lvlJc w:val="left"/>
+      <w:pPr>
+        <w:tabs>
+          <w:tab w:val="num" w:pos="2880"/>
+        </w:tabs>
+        <w:ind w:left="2880" w:hanging="360"/>
+      </w:pPr>
+      <w:rPr>
+        <w:rFonts w:ascii="Wingdings" w:hAnsi="Wingdings" w:hint="default"/>
+        <w:sz w:val="20"/>
+      </w:rPr>
+    </w:lvl>
+    <w:lvl w:ilvl="4" w:tentative="1">
+      <w:start w:val="1"/>
+      <w:numFmt w:val="bullet"/>
+      <w:lvlText w:val=""/>
+      <w:lvlJc w:val="left"/>
+      <w:pPr>
+        <w:tabs>
+          <w:tab w:val="num" w:pos="3600"/>
+        </w:tabs>
+        <w:ind w:left="3600" w:hanging="360"/>
+      </w:pPr>
+      <w:rPr>
+        <w:rFonts w:ascii="Wingdings" w:hAnsi="Wingdings" w:hint="default"/>
+        <w:sz w:val="20"/>
+      </w:rPr>
+    </w:lvl>
+    <w:lvl w:ilvl="5" w:tentative="1">
+      <w:start w:val="1"/>
+      <w:numFmt w:val="bullet"/>
+      <w:lvlText w:val=""/>
+      <w:lvlJc w:val="left"/>
+      <w:pPr>
+        <w:tabs>
+          <w:tab w:val="num" w:pos="4320"/>
+        </w:tabs>
+        <w:ind w:left="4320" w:hanging="360"/>
+      </w:pPr>
+      <w:rPr>
+        <w:rFonts w:ascii="Wingdings" w:hAnsi="Wingdings" w:hint="default"/>
+        <w:sz w:val="20"/>
+      </w:rPr>
+    </w:lvl>
+    <w:lvl w:ilvl="6" w:tentative="1">
+      <w:start w:val="1"/>
+      <w:numFmt w:val="bullet"/>
+      <w:lvlText w:val=""/>
+      <w:lvlJc w:val="left"/>
+      <w:pPr>
+        <w:tabs>
+          <w:tab w:val="num" w:pos="5040"/>
+        </w:tabs>
+        <w:ind w:left="5040" w:hanging="360"/>
+      </w:pPr>
+      <w:rPr>
+        <w:rFonts w:ascii="Wingdings" w:hAnsi="Wingdings" w:hint="default"/>
+        <w:sz w:val="20"/>
+      </w:rPr>
+    </w:lvl>
+    <w:lvl w:ilvl="7" w:tentative="1">
+      <w:start w:val="1"/>
+      <w:numFmt w:val="bullet"/>
+      <w:lvlText w:val=""/>
+      <w:lvlJc w:val="left"/>
+      <w:pPr>
+        <w:tabs>
+          <w:tab w:val="num" w:pos="5760"/>
+        </w:tabs>
+        <w:ind w:left="5760" w:hanging="360"/>
+      </w:pPr>
+      <w:rPr>
+        <w:rFonts w:ascii="Wingdings" w:hAnsi="Wingdings" w:hint="default"/>
+        <w:sz w:val="20"/>
+      </w:rPr>
+    </w:lvl>
+    <w:lvl w:ilvl="8" w:tentative="1">
+      <w:start w:val="1"/>
+      <w:numFmt w:val="bullet"/>
+      <w:lvlText w:val=""/>
+      <w:lvlJc w:val="left"/>
+      <w:pPr>
+        <w:tabs>
+          <w:tab w:val="num" w:pos="6480"/>
+        </w:tabs>
+        <w:ind w:left="6480" w:hanging="360"/>
+      </w:pPr>
+      <w:rPr>
+        <w:rFonts w:ascii="Wingdings" w:hAnsi="Wingdings" w:hint="default"/>
+        <w:sz w:val="20"/>
+      </w:rPr>
+    </w:lvl>
+  </w:abstractNum>
+  <w:abstractNum w:abstractNumId="1" w15:restartNumberingAfterBreak="0">
+    <w:nsid w:val="043057F6"/>
+    <w:multiLevelType w:val="multilevel"/>
+    <w:tmpl w:val="77E27826"/>
+    <w:lvl w:ilvl="0">
+      <w:start w:val="1"/>
+      <w:numFmt w:val="bullet"/>
+      <w:lvlText w:val=""/>
+      <w:lvlJc w:val="left"/>
+      <w:pPr>
+        <w:tabs>
+          <w:tab w:val="num" w:pos="720"/>
+        </w:tabs>
+        <w:ind w:left="720" w:hanging="360"/>
+      </w:pPr>
+      <w:rPr>
+        <w:rFonts w:ascii="Symbol" w:hAnsi="Symbol" w:hint="default"/>
+        <w:sz w:val="20"/>
+      </w:rPr>
+    </w:lvl>
+    <w:lvl w:ilvl="1" w:tentative="1">
+      <w:start w:val="1"/>
+      <w:numFmt w:val="bullet"/>
+      <w:lvlText w:val="o"/>
+      <w:lvlJc w:val="left"/>
+      <w:pPr>
+        <w:tabs>
+          <w:tab w:val="num" w:pos="1440"/>
+        </w:tabs>
+        <w:ind w:left="1440" w:hanging="360"/>
+      </w:pPr>
+      <w:rPr>
+        <w:rFonts w:ascii="Courier New" w:hAnsi="Courier New" w:hint="default"/>
+        <w:sz w:val="20"/>
+      </w:rPr>
+    </w:lvl>
+    <w:lvl w:ilvl="2" w:tentative="1">
+      <w:start w:val="1"/>
+      <w:numFmt w:val="bullet"/>
+      <w:lvlText w:val=""/>
+      <w:lvlJc w:val="left"/>
+      <w:pPr>
+        <w:tabs>
+          <w:tab w:val="num" w:pos="2160"/>
+        </w:tabs>
+        <w:ind w:left="2160" w:hanging="360"/>
+      </w:pPr>
+      <w:rPr>
+        <w:rFonts w:ascii="Wingdings" w:hAnsi="Wingdings" w:hint="default"/>
+        <w:sz w:val="20"/>
+      </w:rPr>
+    </w:lvl>
+    <w:lvl w:ilvl="3" w:tentative="1">
+      <w:start w:val="1"/>
+      <w:numFmt w:val="bullet"/>
+      <w:lvlText w:val=""/>
+      <w:lvlJc w:val="left"/>
+      <w:pPr>
+        <w:tabs>
+          <w:tab w:val="num" w:pos="2880"/>
+        </w:tabs>
+        <w:ind w:left="2880" w:hanging="360"/>
+      </w:pPr>
+      <w:rPr>
+        <w:rFonts w:ascii="Wingdings" w:hAnsi="Wingdings" w:hint="default"/>
+        <w:sz w:val="20"/>
+      </w:rPr>
+    </w:lvl>
+    <w:lvl w:ilvl="4" w:tentative="1">
+      <w:start w:val="1"/>
+      <w:numFmt w:val="bullet"/>
+      <w:lvlText w:val=""/>
+      <w:lvlJc w:val="left"/>
+      <w:pPr>
+        <w:tabs>
+          <w:tab w:val="num" w:pos="3600"/>
+        </w:tabs>
+        <w:ind w:left="3600" w:hanging="360"/>
+      </w:pPr>
+      <w:rPr>
+        <w:rFonts w:ascii="Wingdings" w:hAnsi="Wingdings" w:hint="default"/>
+        <w:sz w:val="20"/>
+      </w:rPr>
+    </w:lvl>
+    <w:lvl w:ilvl="5" w:tentative="1">
+      <w:start w:val="1"/>
+      <w:numFmt w:val="bullet"/>
+      <w:lvlText w:val=""/>
+      <w:lvlJc w:val="left"/>
+      <w:pPr>
+        <w:tabs>
+          <w:tab w:val="num" w:pos="4320"/>
+        </w:tabs>
+        <w:ind w:left="4320" w:hanging="360"/>
+      </w:pPr>
+      <w:rPr>
+        <w:rFonts w:ascii="Wingdings" w:hAnsi="Wingdings" w:hint="default"/>
+        <w:sz w:val="20"/>
+      </w:rPr>
+    </w:lvl>
+    <w:lvl w:ilvl="6" w:tentative="1">
+      <w:start w:val="1"/>
+      <w:numFmt w:val="bullet"/>
+      <w:lvlText w:val=""/>
+      <w:lvlJc w:val="left"/>
+      <w:pPr>
+        <w:tabs>
+          <w:tab w:val="num" w:pos="5040"/>
+        </w:tabs>
+        <w:ind w:left="5040" w:hanging="360"/>
+      </w:pPr>
+      <w:rPr>
+        <w:rFonts w:ascii="Wingdings" w:hAnsi="Wingdings" w:hint="default"/>
+        <w:sz w:val="20"/>
+      </w:rPr>
+    </w:lvl>
+    <w:lvl w:ilvl="7" w:tentative="1">
+      <w:start w:val="1"/>
+      <w:numFmt w:val="bullet"/>
+      <w:lvlText w:val=""/>
+      <w:lvlJc w:val="left"/>
+      <w:pPr>
+        <w:tabs>
+          <w:tab w:val="num" w:pos="5760"/>
+        </w:tabs>
+        <w:ind w:left="5760" w:hanging="360"/>
+      </w:pPr>
+      <w:rPr>
+        <w:rFonts w:ascii="Wingdings" w:hAnsi="Wingdings" w:hint="default"/>
+        <w:sz w:val="20"/>
+      </w:rPr>
+    </w:lvl>
+    <w:lvl w:ilvl="8" w:tentative="1">
+      <w:start w:val="1"/>
+      <w:numFmt w:val="bullet"/>
+      <w:lvlText w:val=""/>
+      <w:lvlJc w:val="left"/>
+      <w:pPr>
+        <w:tabs>
+          <w:tab w:val="num" w:pos="6480"/>
+        </w:tabs>
+        <w:ind w:left="6480" w:hanging="360"/>
+      </w:pPr>
+      <w:rPr>
+        <w:rFonts w:ascii="Wingdings" w:hAnsi="Wingdings" w:hint="default"/>
+        <w:sz w:val="20"/>
+      </w:rPr>
+    </w:lvl>
+  </w:abstractNum>
+  <w:abstractNum w:abstractNumId="2" w15:restartNumberingAfterBreak="0">
+    <w:nsid w:val="225836E8"/>
+    <w:multiLevelType w:val="multilevel"/>
+    <w:tmpl w:val="292E4B4A"/>
+    <w:lvl w:ilvl="0">
+      <w:start w:val="1"/>
+      <w:numFmt w:val="bullet"/>
+      <w:lvlText w:val=""/>
+      <w:lvlJc w:val="left"/>
+      <w:pPr>
+        <w:tabs>
+          <w:tab w:val="num" w:pos="720"/>
+        </w:tabs>
+        <w:ind w:left="720" w:hanging="360"/>
+      </w:pPr>
+      <w:rPr>
+        <w:rFonts w:ascii="Symbol" w:hAnsi="Symbol" w:hint="default"/>
+        <w:sz w:val="20"/>
+      </w:rPr>
+    </w:lvl>
+    <w:lvl w:ilvl="1" w:tentative="1">
+      <w:start w:val="1"/>
+      <w:numFmt w:val="bullet"/>
+      <w:lvlText w:val="o"/>
+      <w:lvlJc w:val="left"/>
+      <w:pPr>
+        <w:tabs>
+          <w:tab w:val="num" w:pos="1440"/>
+        </w:tabs>
+        <w:ind w:left="1440" w:hanging="360"/>
+      </w:pPr>
+      <w:rPr>
+        <w:rFonts w:ascii="Courier New" w:hAnsi="Courier New" w:hint="default"/>
+        <w:sz w:val="20"/>
+      </w:rPr>
+    </w:lvl>
+    <w:lvl w:ilvl="2" w:tentative="1">
+      <w:start w:val="1"/>
+      <w:numFmt w:val="bullet"/>
+      <w:lvlText w:val=""/>
+      <w:lvlJc w:val="left"/>
+      <w:pPr>
+        <w:tabs>
+          <w:tab w:val="num" w:pos="2160"/>
+        </w:tabs>
+        <w:ind w:left="2160" w:hanging="360"/>
+      </w:pPr>
+      <w:rPr>
+        <w:rFonts w:ascii="Wingdings" w:hAnsi="Wingdings" w:hint="default"/>
+        <w:sz w:val="20"/>
+      </w:rPr>
+    </w:lvl>
+    <w:lvl w:ilvl="3" w:tentative="1">
+      <w:start w:val="1"/>
+      <w:numFmt w:val="bullet"/>
+      <w:lvlText w:val=""/>
+      <w:lvlJc w:val="left"/>
+      <w:pPr>
+        <w:tabs>
+          <w:tab w:val="num" w:pos="2880"/>
+        </w:tabs>
+        <w:ind w:left="2880" w:hanging="360"/>
+      </w:pPr>
+      <w:rPr>
+        <w:rFonts w:ascii="Wingdings" w:hAnsi="Wingdings" w:hint="default"/>
+        <w:sz w:val="20"/>
+      </w:rPr>
+    </w:lvl>
+    <w:lvl w:ilvl="4" w:tentative="1">
+      <w:start w:val="1"/>
+      <w:numFmt w:val="bullet"/>
+      <w:lvlText w:val=""/>
+      <w:lvlJc w:val="left"/>
+      <w:pPr>
+        <w:tabs>
+          <w:tab w:val="num" w:pos="3600"/>
+        </w:tabs>
+        <w:ind w:left="3600" w:hanging="360"/>
+      </w:pPr>
+      <w:rPr>
+        <w:rFonts w:ascii="Wingdings" w:hAnsi="Wingdings" w:hint="default"/>
+        <w:sz w:val="20"/>
+      </w:rPr>
+    </w:lvl>
+    <w:lvl w:ilvl="5" w:tentative="1">
+      <w:start w:val="1"/>
+      <w:numFmt w:val="bullet"/>
+      <w:lvlText w:val=""/>
+      <w:lvlJc w:val="left"/>
+      <w:pPr>
+        <w:tabs>
+          <w:tab w:val="num" w:pos="4320"/>
+        </w:tabs>
+        <w:ind w:left="4320" w:hanging="360"/>
+      </w:pPr>
+      <w:rPr>
+        <w:rFonts w:ascii="Wingdings" w:hAnsi="Wingdings" w:hint="default"/>
+        <w:sz w:val="20"/>
+      </w:rPr>
+    </w:lvl>
+    <w:lvl w:ilvl="6" w:tentative="1">
+      <w:start w:val="1"/>
+      <w:numFmt w:val="bullet"/>
+      <w:lvlText w:val=""/>
+      <w:lvlJc w:val="left"/>
+      <w:pPr>
+        <w:tabs>
+          <w:tab w:val="num" w:pos="5040"/>
+        </w:tabs>
+        <w:ind w:left="5040" w:hanging="360"/>
+      </w:pPr>
+      <w:rPr>
+        <w:rFonts w:ascii="Wingdings" w:hAnsi="Wingdings" w:hint="default"/>
+        <w:sz w:val="20"/>
+      </w:rPr>
+    </w:lvl>
+    <w:lvl w:ilvl="7" w:tentative="1">
+      <w:start w:val="1"/>
+      <w:numFmt w:val="bullet"/>
+      <w:lvlText w:val=""/>
+      <w:lvlJc w:val="left"/>
+      <w:pPr>
+        <w:tabs>
+          <w:tab w:val="num" w:pos="5760"/>
+        </w:tabs>
+        <w:ind w:left="5760" w:hanging="360"/>
+      </w:pPr>
+      <w:rPr>
+        <w:rFonts w:ascii="Wingdings" w:hAnsi="Wingdings" w:hint="default"/>
+        <w:sz w:val="20"/>
+      </w:rPr>
+    </w:lvl>
+    <w:lvl w:ilvl="8" w:tentative="1">
+      <w:start w:val="1"/>
+      <w:numFmt w:val="bullet"/>
+      <w:lvlText w:val=""/>
+      <w:lvlJc w:val="left"/>
+      <w:pPr>
+        <w:tabs>
+          <w:tab w:val="num" w:pos="6480"/>
+        </w:tabs>
+        <w:ind w:left="6480" w:hanging="360"/>
+      </w:pPr>
+      <w:rPr>
+        <w:rFonts w:ascii="Wingdings" w:hAnsi="Wingdings" w:hint="default"/>
+        <w:sz w:val="20"/>
+      </w:rPr>
+    </w:lvl>
+  </w:abstractNum>
+  <w:abstractNum w:abstractNumId="3" w15:restartNumberingAfterBreak="0">
+    <w:nsid w:val="259B6BBB"/>
+    <w:multiLevelType w:val="multilevel"/>
+    <w:tmpl w:val="7DF24742"/>
+    <w:lvl w:ilvl="0">
+      <w:start w:val="1"/>
+      <w:numFmt w:val="bullet"/>
+      <w:lvlText w:val=""/>
+      <w:lvlJc w:val="left"/>
+      <w:pPr>
+        <w:tabs>
+          <w:tab w:val="num" w:pos="720"/>
+        </w:tabs>
+        <w:ind w:left="720" w:hanging="360"/>
+      </w:pPr>
+      <w:rPr>
+        <w:rFonts w:ascii="Symbol" w:hAnsi="Symbol" w:hint="default"/>
+        <w:sz w:val="20"/>
+      </w:rPr>
+    </w:lvl>
+    <w:lvl w:ilvl="1" w:tentative="1">
+      <w:start w:val="1"/>
+      <w:numFmt w:val="bullet"/>
+      <w:lvlText w:val="o"/>
+      <w:lvlJc w:val="left"/>
+      <w:pPr>
+        <w:tabs>
+          <w:tab w:val="num" w:pos="1440"/>
+        </w:tabs>
+        <w:ind w:left="1440" w:hanging="360"/>
+      </w:pPr>
+      <w:rPr>
+        <w:rFonts w:ascii="Courier New" w:hAnsi="Courier New" w:hint="default"/>
+        <w:sz w:val="20"/>
+      </w:rPr>
+    </w:lvl>
+    <w:lvl w:ilvl="2" w:tentative="1">
+      <w:start w:val="1"/>
+      <w:numFmt w:val="bullet"/>
+      <w:lvlText w:val=""/>
+      <w:lvlJc w:val="left"/>
+      <w:pPr>
+        <w:tabs>
+          <w:tab w:val="num" w:pos="2160"/>
+        </w:tabs>
+        <w:ind w:left="2160" w:hanging="360"/>
+      </w:pPr>
+      <w:rPr>
+        <w:rFonts w:ascii="Wingdings" w:hAnsi="Wingdings" w:hint="default"/>
+        <w:sz w:val="20"/>
+      </w:rPr>
+    </w:lvl>
+    <w:lvl w:ilvl="3" w:tentative="1">
+      <w:start w:val="1"/>
+      <w:numFmt w:val="bullet"/>
+      <w:lvlText w:val=""/>
+      <w:lvlJc w:val="left"/>
+      <w:pPr>
+        <w:tabs>
+          <w:tab w:val="num" w:pos="2880"/>
+        </w:tabs>
+        <w:ind w:left="2880" w:hanging="360"/>
+      </w:pPr>
+      <w:rPr>
+        <w:rFonts w:ascii="Wingdings" w:hAnsi="Wingdings" w:hint="default"/>
+        <w:sz w:val="20"/>
+      </w:rPr>
+    </w:lvl>
+    <w:lvl w:ilvl="4" w:tentative="1">
+      <w:start w:val="1"/>
+      <w:numFmt w:val="bullet"/>
+      <w:lvlText w:val=""/>
+      <w:lvlJc w:val="left"/>
+      <w:pPr>
+        <w:tabs>
+          <w:tab w:val="num" w:pos="3600"/>
+        </w:tabs>
+        <w:ind w:left="3600" w:hanging="360"/>
+      </w:pPr>
+      <w:rPr>
+        <w:rFonts w:ascii="Wingdings" w:hAnsi="Wingdings" w:hint="default"/>
+        <w:sz w:val="20"/>
+      </w:rPr>
+    </w:lvl>
+    <w:lvl w:ilvl="5" w:tentative="1">
+      <w:start w:val="1"/>
+      <w:numFmt w:val="bullet"/>
+      <w:lvlText w:val=""/>
+      <w:lvlJc w:val="left"/>
+      <w:pPr>
+        <w:tabs>
+          <w:tab w:val="num" w:pos="4320"/>
+        </w:tabs>
+        <w:ind w:left="4320" w:hanging="360"/>
+      </w:pPr>
+      <w:rPr>
+        <w:rFonts w:ascii="Wingdings" w:hAnsi="Wingdings" w:hint="default"/>
+        <w:sz w:val="20"/>
+      </w:rPr>
+    </w:lvl>
+    <w:lvl w:ilvl="6" w:tentative="1">
+      <w:start w:val="1"/>
+      <w:numFmt w:val="bullet"/>
+      <w:lvlText w:val=""/>
+      <w:lvlJc w:val="left"/>
+      <w:pPr>
+        <w:tabs>
+          <w:tab w:val="num" w:pos="5040"/>
+        </w:tabs>
+        <w:ind w:left="5040" w:hanging="360"/>
+      </w:pPr>
+      <w:rPr>
+        <w:rFonts w:ascii="Wingdings" w:hAnsi="Wingdings" w:hint="default"/>
+        <w:sz w:val="20"/>
+      </w:rPr>
+    </w:lvl>
+    <w:lvl w:ilvl="7" w:tentative="1">
+      <w:start w:val="1"/>
+      <w:numFmt w:val="bullet"/>
+      <w:lvlText w:val=""/>
+      <w:lvlJc w:val="left"/>
+      <w:pPr>
+        <w:tabs>
+          <w:tab w:val="num" w:pos="5760"/>
+        </w:tabs>
+        <w:ind w:left="5760" w:hanging="360"/>
+      </w:pPr>
+      <w:rPr>
+        <w:rFonts w:ascii="Wingdings" w:hAnsi="Wingdings" w:hint="default"/>
+        <w:sz w:val="20"/>
+      </w:rPr>
+    </w:lvl>
+    <w:lvl w:ilvl="8" w:tentative="1">
+      <w:start w:val="1"/>
+      <w:numFmt w:val="bullet"/>
+      <w:lvlText w:val=""/>
+      <w:lvlJc w:val="left"/>
+      <w:pPr>
+        <w:tabs>
+          <w:tab w:val="num" w:pos="6480"/>
+        </w:tabs>
+        <w:ind w:left="6480" w:hanging="360"/>
+      </w:pPr>
+      <w:rPr>
+        <w:rFonts w:ascii="Wingdings" w:hAnsi="Wingdings" w:hint="default"/>
+        <w:sz w:val="20"/>
+      </w:rPr>
+    </w:lvl>
+  </w:abstractNum>
+  <w:abstractNum w:abstractNumId="4" w15:restartNumberingAfterBreak="0">
     <w:nsid w:val="296C5D5C"/>
     <w:multiLevelType w:val="multilevel"/>
     <w:tmpl w:val="C4F20D08"/>
@@ -10497,7 +11450,7 @@
       </w:rPr>
     </w:lvl>
   </w:abstractNum>
-  <w:abstractNum w:abstractNumId="1" w15:restartNumberingAfterBreak="0">
+  <w:abstractNum w:abstractNumId="5" w15:restartNumberingAfterBreak="0">
     <w:nsid w:val="2FF208EC"/>
     <w:multiLevelType w:val="hybridMultilevel"/>
     <w:tmpl w:val="B164CACE"/>
@@ -10609,7 +11562,7 @@
       </w:rPr>
     </w:lvl>
   </w:abstractNum>
-  <w:abstractNum w:abstractNumId="2" w15:restartNumberingAfterBreak="0">
+  <w:abstractNum w:abstractNumId="6" w15:restartNumberingAfterBreak="0">
     <w:nsid w:val="3858404E"/>
     <w:multiLevelType w:val="multilevel"/>
     <w:tmpl w:val="6D9089A8"/>
@@ -10722,7 +11675,7 @@
       </w:rPr>
     </w:lvl>
   </w:abstractNum>
-  <w:abstractNum w:abstractNumId="3" w15:restartNumberingAfterBreak="0">
+  <w:abstractNum w:abstractNumId="7" w15:restartNumberingAfterBreak="0">
     <w:nsid w:val="3FFF542C"/>
     <w:multiLevelType w:val="multilevel"/>
     <w:tmpl w:val="C970499E"/>
@@ -10835,7 +11788,7 @@
       </w:rPr>
     </w:lvl>
   </w:abstractNum>
-  <w:abstractNum w:abstractNumId="4" w15:restartNumberingAfterBreak="0">
+  <w:abstractNum w:abstractNumId="8" w15:restartNumberingAfterBreak="0">
     <w:nsid w:val="4B194E41"/>
     <w:multiLevelType w:val="multilevel"/>
     <w:tmpl w:val="D820DCB2"/>
@@ -10948,7 +11901,7 @@
       </w:rPr>
     </w:lvl>
   </w:abstractNum>
-  <w:abstractNum w:abstractNumId="5" w15:restartNumberingAfterBreak="0">
+  <w:abstractNum w:abstractNumId="9" w15:restartNumberingAfterBreak="0">
     <w:nsid w:val="6F641AD6"/>
     <w:multiLevelType w:val="multilevel"/>
     <w:tmpl w:val="5F9C5CF6"/>
@@ -11062,22 +12015,34 @@
     </w:lvl>
   </w:abstractNum>
   <w:num w:numId="1" w16cid:durableId="918834830">
+    <w:abstractNumId w:val="9"/>
+  </w:num>
+  <w:num w:numId="2" w16cid:durableId="1058356673">
+    <w:abstractNumId w:val="6"/>
+  </w:num>
+  <w:num w:numId="3" w16cid:durableId="48965667">
+    <w:abstractNumId w:val="7"/>
+  </w:num>
+  <w:num w:numId="4" w16cid:durableId="1396584840">
+    <w:abstractNumId w:val="4"/>
+  </w:num>
+  <w:num w:numId="5" w16cid:durableId="1635214278">
+    <w:abstractNumId w:val="8"/>
+  </w:num>
+  <w:num w:numId="6" w16cid:durableId="170143745">
     <w:abstractNumId w:val="5"/>
   </w:num>
-  <w:num w:numId="2" w16cid:durableId="1058356673">
-    <w:abstractNumId w:val="2"/>
+  <w:num w:numId="7" w16cid:durableId="1518887876">
+    <w:abstractNumId w:val="0"/>
   </w:num>
-  <w:num w:numId="3" w16cid:durableId="48965667">
+  <w:num w:numId="8" w16cid:durableId="375007524">
     <w:abstractNumId w:val="3"/>
   </w:num>
-  <w:num w:numId="4" w16cid:durableId="1396584840">
-    <w:abstractNumId w:val="0"/>
+  <w:num w:numId="9" w16cid:durableId="1775176152">
+    <w:abstractNumId w:val="1"/>
   </w:num>
-  <w:num w:numId="5" w16cid:durableId="1635214278">
-    <w:abstractNumId w:val="4"/>
-  </w:num>
-  <w:num w:numId="6" w16cid:durableId="170143745">
-    <w:abstractNumId w:val="1"/>
+  <w:num w:numId="10" w16cid:durableId="1633631350">
+    <w:abstractNumId w:val="2"/>
   </w:num>
 </w:numbering>
 </file>
@@ -11596,7 +12561,6 @@
   <w:style w:type="character" w:default="1" w:styleId="DefaultParagraphFont">
     <w:name w:val="Default Paragraph Font"/>
     <w:uiPriority w:val="1"/>
-    <w:semiHidden/>
     <w:unhideWhenUsed/>
   </w:style>
   <w:style w:type="table" w:default="1" w:styleId="TableNormal">
@@ -11743,6 +12707,29 @@
       <w:ind w:left="720"/>
       <w:contextualSpacing/>
     </w:pPr>
+  </w:style>
+  <w:style w:type="character" w:styleId="Hyperlink">
+    <w:name w:val="Hyperlink"/>
+    <w:basedOn w:val="DefaultParagraphFont"/>
+    <w:uiPriority w:val="99"/>
+    <w:unhideWhenUsed/>
+    <w:rsid w:val="002B6A9E"/>
+    <w:rPr>
+      <w:color w:val="0000FF" w:themeColor="hyperlink"/>
+      <w:u w:val="single"/>
+    </w:rPr>
+  </w:style>
+  <w:style w:type="character" w:styleId="UnresolvedMention">
+    <w:name w:val="Unresolved Mention"/>
+    <w:basedOn w:val="DefaultParagraphFont"/>
+    <w:uiPriority w:val="99"/>
+    <w:semiHidden/>
+    <w:unhideWhenUsed/>
+    <w:rsid w:val="002B6A9E"/>
+    <w:rPr>
+      <w:color w:val="605E5C"/>
+      <w:shd w:val="clear" w:color="auto" w:fill="E1DFDD"/>
+    </w:rPr>
   </w:style>
 </w:styles>
 </file>

--- a/paper/Clustering literature.docx
+++ b/paper/Clustering literature.docx
@@ -1,6 +1,6 @@
 
 <file path=word/document.xml><?xml version="1.0" encoding="utf-8"?>
-<w:document xmlns:wpc="http://schemas.microsoft.com/office/word/2010/wordprocessingCanvas" xmlns:cx="http://schemas.microsoft.com/office/drawing/2014/chartex" xmlns:cx1="http://schemas.microsoft.com/office/drawing/2015/9/8/chartex" xmlns:cx2="http://schemas.microsoft.com/office/drawing/2015/10/21/chartex" xmlns:cx3="http://schemas.microsoft.com/office/drawing/2016/5/9/chartex" xmlns:cx4="http://schemas.microsoft.com/office/drawing/2016/5/10/chartex" xmlns:cx5="http://schemas.microsoft.com/office/drawing/2016/5/11/chartex" xmlns:cx6="http://schemas.microsoft.com/office/drawing/2016/5/12/chartex" xmlns:cx7="http://schemas.microsoft.com/office/drawing/2016/5/13/chartex" xmlns:cx8="http://schemas.microsoft.com/office/drawing/2016/5/14/chartex" xmlns:mc="http://schemas.openxmlformats.org/markup-compatibility/2006" xmlns:aink="http://schemas.microsoft.com/office/drawing/2016/ink" xmlns:am3d="http://schemas.microsoft.com/office/drawing/2017/model3d" xmlns:o="urn:schemas-microsoft-com:office:office" xmlns:oel="http://schemas.microsoft.com/office/2019/extlst" xmlns:r="http://schemas.openxmlformats.org/officeDocument/2006/relationships" xmlns:m="http://schemas.openxmlformats.org/officeDocument/2006/math" xmlns:v="urn:schemas-microsoft-com:vml" xmlns:wp14="http://schemas.microsoft.com/office/word/2010/wordprocessingDrawing" xmlns:wp="http://schemas.openxmlformats.org/drawingml/2006/wordprocessingDrawing" xmlns:w10="urn:schemas-microsoft-com:office:word" xmlns:w="http://schemas.openxmlformats.org/wordprocessingml/2006/main" xmlns:w14="http://schemas.microsoft.com/office/word/2010/wordml" xmlns:w15="http://schemas.microsoft.com/office/word/2012/wordml" xmlns:w16cex="http://schemas.microsoft.com/office/word/2018/wordml/cex" xmlns:w16cid="http://schemas.microsoft.com/office/word/2016/wordml/cid" xmlns:w16="http://schemas.microsoft.com/office/word/2018/wordml" xmlns:w16du="http://schemas.microsoft.com/office/word/2023/wordml/word16du" xmlns:w16sdtdh="http://schemas.microsoft.com/office/word/2020/wordml/sdtdatahash" xmlns:w16sdtfl="http://schemas.microsoft.com/office/word/2024/wordml/sdtformatlock" xmlns:w16se="http://schemas.microsoft.com/office/word/2015/wordml/symex" xmlns:wpg="http://schemas.microsoft.com/office/word/2010/wordprocessingGroup" xmlns:wpi="http://schemas.microsoft.com/office/word/2010/wordprocessingInk" xmlns:wne="http://schemas.microsoft.com/office/word/2006/wordml" xmlns:wps="http://schemas.microsoft.com/office/word/2010/wordprocessingShape" mc:Ignorable="w14 w15 w16se w16cid w16 w16cex w16sdtdh w16sdtfl w16du wp14">
+<w:document xmlns:wpc="http://schemas.microsoft.com/office/word/2010/wordprocessingCanvas" xmlns:cx="http://schemas.microsoft.com/office/drawing/2014/chartex" xmlns:cx1="http://schemas.microsoft.com/office/drawing/2015/9/8/chartex" xmlns:mc="http://schemas.openxmlformats.org/markup-compatibility/2006" xmlns:o="urn:schemas-microsoft-com:office:office" xmlns:r="http://schemas.openxmlformats.org/officeDocument/2006/relationships" xmlns:m="http://schemas.openxmlformats.org/officeDocument/2006/math" xmlns:v="urn:schemas-microsoft-com:vml" xmlns:wp14="http://schemas.microsoft.com/office/word/2010/wordprocessingDrawing" xmlns:wp="http://schemas.openxmlformats.org/drawingml/2006/wordprocessingDrawing" xmlns:w10="urn:schemas-microsoft-com:office:word" xmlns:w="http://schemas.openxmlformats.org/wordprocessingml/2006/main" xmlns:w14="http://schemas.microsoft.com/office/word/2010/wordml" xmlns:w15="http://schemas.microsoft.com/office/word/2012/wordml" xmlns:w16se="http://schemas.microsoft.com/office/word/2015/wordml/symex" xmlns:wpg="http://schemas.microsoft.com/office/word/2010/wordprocessingGroup" xmlns:wpi="http://schemas.microsoft.com/office/word/2010/wordprocessingInk" xmlns:wne="http://schemas.microsoft.com/office/word/2006/wordml" xmlns:wps="http://schemas.microsoft.com/office/word/2010/wordprocessingShape" mc:Ignorable="w14 w15 w16se wp14">
   <w:body>
     <w:p>
       <w:pPr>
@@ -139,6 +139,7 @@
         </w:r>
       </w:hyperlink>
       <w:hyperlink r:id="rId13">
+        <w:proofErr w:type="spellStart"/>
         <w:r>
           <w:rPr>
             <w:color w:val="1155CC"/>
@@ -146,6 +147,7 @@
           </w:rPr>
           <w:t>arXiv</w:t>
         </w:r>
+        <w:proofErr w:type="spellEnd"/>
       </w:hyperlink>
     </w:p>
     <w:p>
@@ -222,6 +224,7 @@
         </w:r>
       </w:hyperlink>
       <w:hyperlink r:id="rId17">
+        <w:proofErr w:type="spellStart"/>
         <w:r>
           <w:rPr>
             <w:color w:val="1155CC"/>
@@ -229,6 +232,7 @@
           </w:rPr>
           <w:t>arXiv</w:t>
         </w:r>
+        <w:proofErr w:type="spellEnd"/>
       </w:hyperlink>
     </w:p>
     <w:p>
@@ -274,7 +278,15 @@
         <w:t>Description:</w:t>
       </w:r>
       <w:r>
-        <w:t xml:space="preserve"> This variation applies Majorization-Minimization (MM) principles to address incomplete data scenarios in K-Means clustering.</w:t>
+        <w:t xml:space="preserve"> This variation applies </w:t>
+      </w:r>
+      <w:proofErr w:type="spellStart"/>
+      <w:r>
+        <w:t>Majorization</w:t>
+      </w:r>
+      <w:proofErr w:type="spellEnd"/>
+      <w:r>
+        <w:t>-Minimization (MM) principles to address incomplete data scenarios in K-Means clustering.</w:t>
       </w:r>
     </w:p>
     <w:p/>
@@ -660,7 +672,21 @@
         <w:rPr>
           <w:b/>
         </w:rPr>
-        <w:t>MR-DBSCAN: A Scalable MapReduce-Based DBSCAN Algorithm for Heavily Skewed Data</w:t>
+        <w:t xml:space="preserve">MR-DBSCAN: A Scalable </w:t>
+      </w:r>
+      <w:proofErr w:type="spellStart"/>
+      <w:r>
+        <w:rPr>
+          <w:b/>
+        </w:rPr>
+        <w:t>MapReduce</w:t>
+      </w:r>
+      <w:proofErr w:type="spellEnd"/>
+      <w:r>
+        <w:rPr>
+          <w:b/>
+        </w:rPr>
+        <w:t>-Based DBSCAN Algorithm for Heavily Skewed Data</w:t>
       </w:r>
     </w:p>
     <w:p>
@@ -739,7 +765,21 @@
         <w:rPr>
           <w:b/>
         </w:rPr>
-        <w:t>SNN-DBSCAN: Shared Nearest Neighbor Density-Based Clustering</w:t>
+        <w:t xml:space="preserve">SNN-DBSCAN: Shared Nearest </w:t>
+      </w:r>
+      <w:proofErr w:type="spellStart"/>
+      <w:r>
+        <w:rPr>
+          <w:b/>
+        </w:rPr>
+        <w:t>Neighbor</w:t>
+      </w:r>
+      <w:proofErr w:type="spellEnd"/>
+      <w:r>
+        <w:rPr>
+          <w:b/>
+        </w:rPr>
+        <w:t xml:space="preserve"> Density-Based Clustering</w:t>
       </w:r>
     </w:p>
     <w:p>
@@ -1062,13 +1102,38 @@
                 <w:szCs w:val="24"/>
               </w:rPr>
             </w:pPr>
+            <w:proofErr w:type="spellStart"/>
             <w:r>
               <w:rPr>
                 <w:sz w:val="24"/>
                 <w:szCs w:val="24"/>
               </w:rPr>
               <w:lastRenderedPageBreak/>
-              <w:t>DipInit (incl. DipExt)</w:t>
+              <w:t>DipInit</w:t>
+            </w:r>
+            <w:proofErr w:type="spellEnd"/>
+            <w:r>
+              <w:rPr>
+                <w:sz w:val="24"/>
+                <w:szCs w:val="24"/>
+              </w:rPr>
+              <w:t xml:space="preserve"> (incl. </w:t>
+            </w:r>
+            <w:proofErr w:type="spellStart"/>
+            <w:r>
+              <w:rPr>
+                <w:sz w:val="24"/>
+                <w:szCs w:val="24"/>
+              </w:rPr>
+              <w:t>DipExt</w:t>
+            </w:r>
+            <w:proofErr w:type="spellEnd"/>
+            <w:r>
+              <w:rPr>
+                <w:sz w:val="24"/>
+                <w:szCs w:val="24"/>
+              </w:rPr>
+              <w:t>)</w:t>
             </w:r>
           </w:p>
         </w:tc>
@@ -1249,6 +1314,7 @@
                 <w:szCs w:val="24"/>
               </w:rPr>
             </w:pPr>
+            <w:proofErr w:type="spellStart"/>
             <w:r>
               <w:rPr>
                 <w:sz w:val="24"/>
@@ -1256,6 +1322,7 @@
               </w:rPr>
               <w:t>DipMeans</w:t>
             </w:r>
+            <w:proofErr w:type="spellEnd"/>
           </w:p>
         </w:tc>
         <w:tc>
@@ -1366,7 +1433,23 @@
                 <w:sz w:val="24"/>
                 <w:szCs w:val="24"/>
               </w:rPr>
-              <w:t xml:space="preserve"> (Matlab)</w:t>
+              <w:t xml:space="preserve"> (</w:t>
+            </w:r>
+            <w:proofErr w:type="spellStart"/>
+            <w:r>
+              <w:rPr>
+                <w:sz w:val="24"/>
+                <w:szCs w:val="24"/>
+              </w:rPr>
+              <w:t>Matlab</w:t>
+            </w:r>
+            <w:proofErr w:type="spellEnd"/>
+            <w:r>
+              <w:rPr>
+                <w:sz w:val="24"/>
+                <w:szCs w:val="24"/>
+              </w:rPr>
+              <w:t>)</w:t>
             </w:r>
           </w:p>
         </w:tc>
@@ -1435,12 +1518,37 @@
                 <w:szCs w:val="24"/>
               </w:rPr>
             </w:pPr>
-            <w:r>
-              <w:rPr>
-                <w:sz w:val="24"/>
-                <w:szCs w:val="24"/>
-              </w:rPr>
-              <w:t>Dip'n'sub (incl. TailoredDip)</w:t>
+            <w:proofErr w:type="spellStart"/>
+            <w:r>
+              <w:rPr>
+                <w:sz w:val="24"/>
+                <w:szCs w:val="24"/>
+              </w:rPr>
+              <w:t>Dip'n'sub</w:t>
+            </w:r>
+            <w:proofErr w:type="spellEnd"/>
+            <w:r>
+              <w:rPr>
+                <w:sz w:val="24"/>
+                <w:szCs w:val="24"/>
+              </w:rPr>
+              <w:t xml:space="preserve"> (incl. </w:t>
+            </w:r>
+            <w:proofErr w:type="spellStart"/>
+            <w:r>
+              <w:rPr>
+                <w:sz w:val="24"/>
+                <w:szCs w:val="24"/>
+              </w:rPr>
+              <w:t>TailoredDip</w:t>
+            </w:r>
+            <w:proofErr w:type="spellEnd"/>
+            <w:r>
+              <w:rPr>
+                <w:sz w:val="24"/>
+                <w:szCs w:val="24"/>
+              </w:rPr>
+              <w:t>)</w:t>
             </w:r>
           </w:p>
         </w:tc>
@@ -1621,6 +1729,7 @@
                 <w:szCs w:val="24"/>
               </w:rPr>
             </w:pPr>
+            <w:proofErr w:type="spellStart"/>
             <w:r>
               <w:rPr>
                 <w:sz w:val="24"/>
@@ -1628,6 +1737,7 @@
               </w:rPr>
               <w:t>GapStatistic</w:t>
             </w:r>
+            <w:proofErr w:type="spellEnd"/>
           </w:p>
         </w:tc>
         <w:tc>
@@ -2501,12 +2611,37 @@
                 <w:szCs w:val="24"/>
               </w:rPr>
             </w:pPr>
-            <w:r>
-              <w:rPr>
-                <w:sz w:val="24"/>
-                <w:szCs w:val="24"/>
-              </w:rPr>
-              <w:t>SkinnyDip (incl. UniDip)</w:t>
+            <w:proofErr w:type="spellStart"/>
+            <w:r>
+              <w:rPr>
+                <w:sz w:val="24"/>
+                <w:szCs w:val="24"/>
+              </w:rPr>
+              <w:t>SkinnyDip</w:t>
+            </w:r>
+            <w:proofErr w:type="spellEnd"/>
+            <w:r>
+              <w:rPr>
+                <w:sz w:val="24"/>
+                <w:szCs w:val="24"/>
+              </w:rPr>
+              <w:t xml:space="preserve"> (incl. </w:t>
+            </w:r>
+            <w:proofErr w:type="spellStart"/>
+            <w:r>
+              <w:rPr>
+                <w:sz w:val="24"/>
+                <w:szCs w:val="24"/>
+              </w:rPr>
+              <w:t>UniDip</w:t>
+            </w:r>
+            <w:proofErr w:type="spellEnd"/>
+            <w:r>
+              <w:rPr>
+                <w:sz w:val="24"/>
+                <w:szCs w:val="24"/>
+              </w:rPr>
+              <w:t>)</w:t>
             </w:r>
           </w:p>
         </w:tc>
@@ -2687,6 +2822,7 @@
                 <w:szCs w:val="24"/>
               </w:rPr>
             </w:pPr>
+            <w:proofErr w:type="spellStart"/>
             <w:r>
               <w:rPr>
                 <w:sz w:val="24"/>
@@ -2695,6 +2831,7 @@
               <w:lastRenderedPageBreak/>
               <w:t>SpecialK</w:t>
             </w:r>
+            <w:proofErr w:type="spellEnd"/>
           </w:p>
         </w:tc>
         <w:tc>
@@ -2874,6 +3011,7 @@
                 <w:szCs w:val="24"/>
               </w:rPr>
             </w:pPr>
+            <w:proofErr w:type="spellStart"/>
             <w:r>
               <w:rPr>
                 <w:sz w:val="24"/>
@@ -2881,6 +3019,7 @@
               </w:rPr>
               <w:t>SubKmeans</w:t>
             </w:r>
+            <w:proofErr w:type="spellEnd"/>
           </w:p>
         </w:tc>
         <w:tc>
@@ -4234,6 +4373,7 @@
                 <w:szCs w:val="24"/>
               </w:rPr>
             </w:pPr>
+            <w:proofErr w:type="spellStart"/>
             <w:r>
               <w:rPr>
                 <w:b/>
@@ -4241,8 +4381,29 @@
                 <w:sz w:val="24"/>
                 <w:szCs w:val="24"/>
               </w:rPr>
-              <w:t>ACe/DeC</w:t>
-            </w:r>
+              <w:t>ACe</w:t>
+            </w:r>
+            <w:proofErr w:type="spellEnd"/>
+            <w:r>
+              <w:rPr>
+                <w:b/>
+                <w:bCs/>
+                <w:sz w:val="24"/>
+                <w:szCs w:val="24"/>
+              </w:rPr>
+              <w:t>/</w:t>
+            </w:r>
+            <w:proofErr w:type="spellStart"/>
+            <w:r>
+              <w:rPr>
+                <w:b/>
+                <w:bCs/>
+                <w:sz w:val="24"/>
+                <w:szCs w:val="24"/>
+              </w:rPr>
+              <w:t>DeC</w:t>
+            </w:r>
+            <w:proofErr w:type="spellEnd"/>
           </w:p>
         </w:tc>
         <w:tc>
@@ -4367,7 +4528,27 @@
                 <w:sz w:val="24"/>
                 <w:szCs w:val="24"/>
               </w:rPr>
-              <w:t xml:space="preserve"> (Python + PyTorch)</w:t>
+              <w:t xml:space="preserve"> (Python + </w:t>
+            </w:r>
+            <w:proofErr w:type="spellStart"/>
+            <w:r>
+              <w:rPr>
+                <w:b/>
+                <w:bCs/>
+                <w:sz w:val="24"/>
+                <w:szCs w:val="24"/>
+              </w:rPr>
+              <w:t>PyTorch</w:t>
+            </w:r>
+            <w:proofErr w:type="spellEnd"/>
+            <w:r>
+              <w:rPr>
+                <w:b/>
+                <w:bCs/>
+                <w:sz w:val="24"/>
+                <w:szCs w:val="24"/>
+              </w:rPr>
+              <w:t>)</w:t>
             </w:r>
           </w:p>
         </w:tc>
@@ -4557,7 +4738,23 @@
                 <w:sz w:val="24"/>
                 <w:szCs w:val="24"/>
               </w:rPr>
-              <w:t xml:space="preserve"> (Matlab)</w:t>
+              <w:t xml:space="preserve"> (</w:t>
+            </w:r>
+            <w:proofErr w:type="spellStart"/>
+            <w:r>
+              <w:rPr>
+                <w:sz w:val="24"/>
+                <w:szCs w:val="24"/>
+              </w:rPr>
+              <w:t>Matlab</w:t>
+            </w:r>
+            <w:proofErr w:type="spellEnd"/>
+            <w:r>
+              <w:rPr>
+                <w:sz w:val="24"/>
+                <w:szCs w:val="24"/>
+              </w:rPr>
+              <w:t>)</w:t>
             </w:r>
           </w:p>
         </w:tc>
@@ -4743,7 +4940,23 @@
                 <w:sz w:val="24"/>
                 <w:szCs w:val="24"/>
               </w:rPr>
-              <w:t xml:space="preserve"> (Python + Theano)</w:t>
+              <w:t xml:space="preserve"> (Python + </w:t>
+            </w:r>
+            <w:proofErr w:type="spellStart"/>
+            <w:r>
+              <w:rPr>
+                <w:sz w:val="24"/>
+                <w:szCs w:val="24"/>
+              </w:rPr>
+              <w:t>Theano</w:t>
+            </w:r>
+            <w:proofErr w:type="spellEnd"/>
+            <w:r>
+              <w:rPr>
+                <w:sz w:val="24"/>
+                <w:szCs w:val="24"/>
+              </w:rPr>
+              <w:t>)</w:t>
             </w:r>
           </w:p>
         </w:tc>
@@ -4947,7 +5160,27 @@
                 <w:sz w:val="24"/>
                 <w:szCs w:val="24"/>
               </w:rPr>
-              <w:t xml:space="preserve"> (Python + Keras)</w:t>
+              <w:t xml:space="preserve"> (Python + </w:t>
+            </w:r>
+            <w:proofErr w:type="spellStart"/>
+            <w:r>
+              <w:rPr>
+                <w:b/>
+                <w:bCs/>
+                <w:sz w:val="24"/>
+                <w:szCs w:val="24"/>
+              </w:rPr>
+              <w:t>Keras</w:t>
+            </w:r>
+            <w:proofErr w:type="spellEnd"/>
+            <w:r>
+              <w:rPr>
+                <w:b/>
+                <w:bCs/>
+                <w:sz w:val="24"/>
+                <w:szCs w:val="24"/>
+              </w:rPr>
+              <w:t>)</w:t>
             </w:r>
           </w:p>
         </w:tc>
@@ -5137,7 +5370,23 @@
                 <w:sz w:val="24"/>
                 <w:szCs w:val="24"/>
               </w:rPr>
-              <w:t xml:space="preserve"> (Python + Caffe)</w:t>
+              <w:t xml:space="preserve"> (Python + </w:t>
+            </w:r>
+            <w:proofErr w:type="spellStart"/>
+            <w:r>
+              <w:rPr>
+                <w:sz w:val="24"/>
+                <w:szCs w:val="24"/>
+              </w:rPr>
+              <w:t>Caffe</w:t>
+            </w:r>
+            <w:proofErr w:type="spellEnd"/>
+            <w:r>
+              <w:rPr>
+                <w:sz w:val="24"/>
+                <w:szCs w:val="24"/>
+              </w:rPr>
+              <w:t>)</w:t>
             </w:r>
           </w:p>
         </w:tc>
@@ -5206,6 +5455,7 @@
                 <w:szCs w:val="24"/>
               </w:rPr>
             </w:pPr>
+            <w:proofErr w:type="spellStart"/>
             <w:r>
               <w:rPr>
                 <w:sz w:val="24"/>
@@ -5213,6 +5463,7 @@
               </w:rPr>
               <w:t>DeepECT</w:t>
             </w:r>
+            <w:proofErr w:type="spellEnd"/>
           </w:p>
         </w:tc>
         <w:tc>
@@ -5323,7 +5574,23 @@
                 <w:sz w:val="24"/>
                 <w:szCs w:val="24"/>
               </w:rPr>
-              <w:t xml:space="preserve"> (Python + PyTorch)</w:t>
+              <w:t xml:space="preserve"> (Python + </w:t>
+            </w:r>
+            <w:proofErr w:type="spellStart"/>
+            <w:r>
+              <w:rPr>
+                <w:sz w:val="24"/>
+                <w:szCs w:val="24"/>
+              </w:rPr>
+              <w:t>PyTorch</w:t>
+            </w:r>
+            <w:proofErr w:type="spellEnd"/>
+            <w:r>
+              <w:rPr>
+                <w:sz w:val="24"/>
+                <w:szCs w:val="24"/>
+              </w:rPr>
+              <w:t>)</w:t>
             </w:r>
           </w:p>
         </w:tc>
@@ -5394,6 +5661,7 @@
                 <w:szCs w:val="24"/>
               </w:rPr>
             </w:pPr>
+            <w:proofErr w:type="spellStart"/>
             <w:r>
               <w:rPr>
                 <w:b/>
@@ -5403,6 +5671,7 @@
               </w:rPr>
               <w:t>DipDECK</w:t>
             </w:r>
+            <w:proofErr w:type="spellEnd"/>
           </w:p>
         </w:tc>
         <w:tc>
@@ -5527,7 +5796,27 @@
                 <w:sz w:val="24"/>
                 <w:szCs w:val="24"/>
               </w:rPr>
-              <w:t xml:space="preserve"> (Python + PyTorch)</w:t>
+              <w:t xml:space="preserve"> (Python + </w:t>
+            </w:r>
+            <w:proofErr w:type="spellStart"/>
+            <w:r>
+              <w:rPr>
+                <w:b/>
+                <w:bCs/>
+                <w:sz w:val="24"/>
+                <w:szCs w:val="24"/>
+              </w:rPr>
+              <w:t>PyTorch</w:t>
+            </w:r>
+            <w:proofErr w:type="spellEnd"/>
+            <w:r>
+              <w:rPr>
+                <w:b/>
+                <w:bCs/>
+                <w:sz w:val="24"/>
+                <w:szCs w:val="24"/>
+              </w:rPr>
+              <w:t>)</w:t>
             </w:r>
           </w:p>
         </w:tc>
@@ -5602,6 +5891,7 @@
                 <w:szCs w:val="24"/>
               </w:rPr>
             </w:pPr>
+            <w:proofErr w:type="spellStart"/>
             <w:r>
               <w:rPr>
                 <w:b/>
@@ -5611,6 +5901,7 @@
               </w:rPr>
               <w:t>DipEncoder</w:t>
             </w:r>
+            <w:proofErr w:type="spellEnd"/>
           </w:p>
         </w:tc>
         <w:tc>
@@ -5648,8 +5939,42 @@
                   <w:szCs w:val="24"/>
                   <w:u w:val="single"/>
                 </w:rPr>
-                <w:t>The DipEncoder: Enforcing Multimodality in Autoencoders</w:t>
+                <w:t xml:space="preserve">The </w:t>
               </w:r>
+              <w:proofErr w:type="spellStart"/>
+              <w:r>
+                <w:rPr>
+                  <w:b/>
+                  <w:bCs/>
+                  <w:sz w:val="24"/>
+                  <w:szCs w:val="24"/>
+                  <w:u w:val="single"/>
+                </w:rPr>
+                <w:t>DipEncoder</w:t>
+              </w:r>
+              <w:proofErr w:type="spellEnd"/>
+              <w:r>
+                <w:rPr>
+                  <w:b/>
+                  <w:bCs/>
+                  <w:sz w:val="24"/>
+                  <w:szCs w:val="24"/>
+                  <w:u w:val="single"/>
+                </w:rPr>
+                <w:t xml:space="preserve">: Enforcing Multimodality in </w:t>
+              </w:r>
+              <w:proofErr w:type="spellStart"/>
+              <w:r>
+                <w:rPr>
+                  <w:b/>
+                  <w:bCs/>
+                  <w:sz w:val="24"/>
+                  <w:szCs w:val="24"/>
+                  <w:u w:val="single"/>
+                </w:rPr>
+                <w:t>Autoencoders</w:t>
+              </w:r>
+              <w:proofErr w:type="spellEnd"/>
             </w:hyperlink>
           </w:p>
         </w:tc>
@@ -5735,7 +6060,27 @@
                 <w:sz w:val="24"/>
                 <w:szCs w:val="24"/>
               </w:rPr>
-              <w:t xml:space="preserve"> (Python + PyTorch)</w:t>
+              <w:t xml:space="preserve"> (Python + </w:t>
+            </w:r>
+            <w:proofErr w:type="spellStart"/>
+            <w:r>
+              <w:rPr>
+                <w:b/>
+                <w:bCs/>
+                <w:sz w:val="24"/>
+                <w:szCs w:val="24"/>
+              </w:rPr>
+              <w:t>PyTorch</w:t>
+            </w:r>
+            <w:proofErr w:type="spellEnd"/>
+            <w:r>
+              <w:rPr>
+                <w:b/>
+                <w:bCs/>
+                <w:sz w:val="24"/>
+                <w:szCs w:val="24"/>
+              </w:rPr>
+              <w:t>)</w:t>
             </w:r>
           </w:p>
         </w:tc>
@@ -5944,7 +6289,27 @@
                 <w:sz w:val="24"/>
                 <w:szCs w:val="24"/>
               </w:rPr>
-              <w:t xml:space="preserve"> (Python + Tensorflow)</w:t>
+              <w:t xml:space="preserve"> (Python + </w:t>
+            </w:r>
+            <w:proofErr w:type="spellStart"/>
+            <w:r>
+              <w:rPr>
+                <w:b/>
+                <w:bCs/>
+                <w:sz w:val="24"/>
+                <w:szCs w:val="24"/>
+              </w:rPr>
+              <w:t>Tensorflow</w:t>
+            </w:r>
+            <w:proofErr w:type="spellEnd"/>
+            <w:r>
+              <w:rPr>
+                <w:b/>
+                <w:bCs/>
+                <w:sz w:val="24"/>
+                <w:szCs w:val="24"/>
+              </w:rPr>
+              <w:t>)</w:t>
             </w:r>
           </w:p>
         </w:tc>
@@ -6152,7 +6517,27 @@
                 <w:sz w:val="24"/>
                 <w:szCs w:val="24"/>
               </w:rPr>
-              <w:t xml:space="preserve"> (Python + PyTorch)</w:t>
+              <w:t xml:space="preserve"> (Python + </w:t>
+            </w:r>
+            <w:proofErr w:type="spellStart"/>
+            <w:r>
+              <w:rPr>
+                <w:b/>
+                <w:bCs/>
+                <w:sz w:val="24"/>
+                <w:szCs w:val="24"/>
+              </w:rPr>
+              <w:t>PyTorch</w:t>
+            </w:r>
+            <w:proofErr w:type="spellEnd"/>
+            <w:r>
+              <w:rPr>
+                <w:b/>
+                <w:bCs/>
+                <w:sz w:val="24"/>
+                <w:szCs w:val="24"/>
+              </w:rPr>
+              <w:t>)</w:t>
             </w:r>
           </w:p>
         </w:tc>
@@ -6342,7 +6727,23 @@
                 <w:sz w:val="24"/>
                 <w:szCs w:val="24"/>
               </w:rPr>
-              <w:t xml:space="preserve"> (Python + Keras)</w:t>
+              <w:t xml:space="preserve"> (Python + </w:t>
+            </w:r>
+            <w:proofErr w:type="spellStart"/>
+            <w:r>
+              <w:rPr>
+                <w:sz w:val="24"/>
+                <w:szCs w:val="24"/>
+              </w:rPr>
+              <w:t>Keras</w:t>
+            </w:r>
+            <w:proofErr w:type="spellEnd"/>
+            <w:r>
+              <w:rPr>
+                <w:sz w:val="24"/>
+                <w:szCs w:val="24"/>
+              </w:rPr>
+              <w:t>)</w:t>
             </w:r>
           </w:p>
         </w:tc>
@@ -6459,7 +6860,29 @@
                   <w:szCs w:val="24"/>
                   <w:u w:val="single"/>
                 </w:rPr>
-                <w:t>N2d:(not too) deep clustering via clustering the local manifold of an autoencoded embedding</w:t>
+                <w:t xml:space="preserve">N2d:(not too) deep clustering via clustering the local manifold of an </w:t>
+              </w:r>
+              <w:proofErr w:type="spellStart"/>
+              <w:r>
+                <w:rPr>
+                  <w:b/>
+                  <w:bCs/>
+                  <w:sz w:val="24"/>
+                  <w:szCs w:val="24"/>
+                  <w:u w:val="single"/>
+                </w:rPr>
+                <w:t>autoencoded</w:t>
+              </w:r>
+              <w:proofErr w:type="spellEnd"/>
+              <w:r>
+                <w:rPr>
+                  <w:b/>
+                  <w:bCs/>
+                  <w:sz w:val="24"/>
+                  <w:szCs w:val="24"/>
+                  <w:u w:val="single"/>
+                </w:rPr>
+                <w:t xml:space="preserve"> embedding</w:t>
               </w:r>
             </w:hyperlink>
           </w:p>
@@ -6546,7 +6969,27 @@
                 <w:sz w:val="24"/>
                 <w:szCs w:val="24"/>
               </w:rPr>
-              <w:t xml:space="preserve"> (Python + Keras)</w:t>
+              <w:t xml:space="preserve"> (Python + </w:t>
+            </w:r>
+            <w:proofErr w:type="spellStart"/>
+            <w:r>
+              <w:rPr>
+                <w:b/>
+                <w:bCs/>
+                <w:sz w:val="24"/>
+                <w:szCs w:val="24"/>
+              </w:rPr>
+              <w:t>Keras</w:t>
+            </w:r>
+            <w:proofErr w:type="spellEnd"/>
+            <w:r>
+              <w:rPr>
+                <w:b/>
+                <w:bCs/>
+                <w:sz w:val="24"/>
+                <w:szCs w:val="24"/>
+              </w:rPr>
+              <w:t>)</w:t>
             </w:r>
           </w:p>
         </w:tc>
@@ -6619,6 +7062,7 @@
                 <w:szCs w:val="24"/>
               </w:rPr>
             </w:pPr>
+            <w:proofErr w:type="spellStart"/>
             <w:r>
               <w:rPr>
                 <w:sz w:val="24"/>
@@ -6626,6 +7070,7 @@
               </w:rPr>
               <w:t>VaDE</w:t>
             </w:r>
+            <w:proofErr w:type="spellEnd"/>
           </w:p>
         </w:tc>
         <w:tc>
@@ -6653,13 +7098,23 @@
               </w:rPr>
             </w:pPr>
             <w:hyperlink r:id="rId116">
+              <w:proofErr w:type="spellStart"/>
               <w:r>
                 <w:rPr>
                   <w:sz w:val="24"/>
                   <w:szCs w:val="24"/>
                   <w:u w:val="single"/>
                 </w:rPr>
-                <w:t>Variational Deep Embedding: An Unsupervised and Generative Approach to Clustering</w:t>
+                <w:t>Variational</w:t>
+              </w:r>
+              <w:proofErr w:type="spellEnd"/>
+              <w:r>
+                <w:rPr>
+                  <w:sz w:val="24"/>
+                  <w:szCs w:val="24"/>
+                  <w:u w:val="single"/>
+                </w:rPr>
+                <w:t xml:space="preserve"> Deep Embedding: An Unsupervised and Generative Approach to Clustering</w:t>
               </w:r>
             </w:hyperlink>
           </w:p>
@@ -6736,7 +7191,23 @@
                 <w:sz w:val="24"/>
                 <w:szCs w:val="24"/>
               </w:rPr>
-              <w:t xml:space="preserve"> (Python + Keras)</w:t>
+              <w:t xml:space="preserve"> (Python + </w:t>
+            </w:r>
+            <w:proofErr w:type="spellStart"/>
+            <w:r>
+              <w:rPr>
+                <w:sz w:val="24"/>
+                <w:szCs w:val="24"/>
+              </w:rPr>
+              <w:t>Keras</w:t>
+            </w:r>
+            <w:proofErr w:type="spellEnd"/>
+            <w:r>
+              <w:rPr>
+                <w:sz w:val="24"/>
+                <w:szCs w:val="24"/>
+              </w:rPr>
+              <w:t>)</w:t>
             </w:r>
           </w:p>
         </w:tc>
@@ -6786,13 +7257,23 @@
       </w:pPr>
       <w:bookmarkStart w:id="8" w:name="_3o7rxzi9l9pl" w:colFirst="0" w:colLast="0"/>
       <w:bookmarkEnd w:id="8"/>
+      <w:proofErr w:type="spellStart"/>
       <w:r>
         <w:t>Pyclustering</w:t>
       </w:r>
+      <w:proofErr w:type="spellEnd"/>
     </w:p>
     <w:p>
       <w:r>
-        <w:t>Clustering algorithms and methods (module pyclustering.cluster):</w:t>
+        <w:t xml:space="preserve">Clustering algorithms and methods (module </w:t>
+      </w:r>
+      <w:proofErr w:type="spellStart"/>
+      <w:r>
+        <w:t>pyclustering.cluster</w:t>
+      </w:r>
+      <w:proofErr w:type="spellEnd"/>
+      <w:r>
+        <w:t>):</w:t>
       </w:r>
     </w:p>
     <w:p/>
@@ -7170,7 +7651,39 @@
                 <w:sz w:val="24"/>
                 <w:szCs w:val="24"/>
               </w:rPr>
-              <w:t>"The BANG-clustering system: Grid-based data analysis using hierarchical density estimates" by Christian Böhm, Bernhard Braunmüller, et al. (2000). Link</w:t>
+              <w:t xml:space="preserve">"The BANG-clustering system: Grid-based data analysis using hierarchical density estimates" by Christian </w:t>
+            </w:r>
+            <w:proofErr w:type="spellStart"/>
+            <w:r>
+              <w:rPr>
+                <w:sz w:val="24"/>
+                <w:szCs w:val="24"/>
+              </w:rPr>
+              <w:t>Böhm</w:t>
+            </w:r>
+            <w:proofErr w:type="spellEnd"/>
+            <w:r>
+              <w:rPr>
+                <w:sz w:val="24"/>
+                <w:szCs w:val="24"/>
+              </w:rPr>
+              <w:t xml:space="preserve">, Bernhard </w:t>
+            </w:r>
+            <w:proofErr w:type="spellStart"/>
+            <w:r>
+              <w:rPr>
+                <w:sz w:val="24"/>
+                <w:szCs w:val="24"/>
+              </w:rPr>
+              <w:t>Braunmüller</w:t>
+            </w:r>
+            <w:proofErr w:type="spellEnd"/>
+            <w:r>
+              <w:rPr>
+                <w:sz w:val="24"/>
+                <w:szCs w:val="24"/>
+              </w:rPr>
+              <w:t>, et al. (2000). Link</w:t>
             </w:r>
           </w:p>
         </w:tc>
@@ -7300,7 +7813,55 @@
                 <w:sz w:val="24"/>
                 <w:szCs w:val="24"/>
               </w:rPr>
-              <w:t>"BIRCH: An Efficient Data Clustering Method for Very Large Databases" by Tian Zhang, Raghu Ramakrishnan, and Miron Livny (1996). Link</w:t>
+              <w:t xml:space="preserve">"BIRCH: An Efficient Data Clustering Method for Very Large Databases" by Tian Zhang, Raghu </w:t>
+            </w:r>
+            <w:proofErr w:type="spellStart"/>
+            <w:r>
+              <w:rPr>
+                <w:sz w:val="24"/>
+                <w:szCs w:val="24"/>
+              </w:rPr>
+              <w:t>Ramakrishnan</w:t>
+            </w:r>
+            <w:proofErr w:type="spellEnd"/>
+            <w:r>
+              <w:rPr>
+                <w:sz w:val="24"/>
+                <w:szCs w:val="24"/>
+              </w:rPr>
+              <w:t xml:space="preserve">, and </w:t>
+            </w:r>
+            <w:proofErr w:type="spellStart"/>
+            <w:r>
+              <w:rPr>
+                <w:sz w:val="24"/>
+                <w:szCs w:val="24"/>
+              </w:rPr>
+              <w:t>Miron</w:t>
+            </w:r>
+            <w:proofErr w:type="spellEnd"/>
+            <w:r>
+              <w:rPr>
+                <w:sz w:val="24"/>
+                <w:szCs w:val="24"/>
+              </w:rPr>
+              <w:t xml:space="preserve"> </w:t>
+            </w:r>
+            <w:proofErr w:type="spellStart"/>
+            <w:r>
+              <w:rPr>
+                <w:sz w:val="24"/>
+                <w:szCs w:val="24"/>
+              </w:rPr>
+              <w:t>Livny</w:t>
+            </w:r>
+            <w:proofErr w:type="spellEnd"/>
+            <w:r>
+              <w:rPr>
+                <w:sz w:val="24"/>
+                <w:szCs w:val="24"/>
+              </w:rPr>
+              <w:t xml:space="preserve"> (1996). Link</w:t>
             </w:r>
           </w:p>
         </w:tc>
@@ -7437,7 +7998,23 @@
                 <w:sz w:val="24"/>
                 <w:szCs w:val="24"/>
               </w:rPr>
-              <w:t>"A model for sequential clustering" by A. G. F. M. Meulman (1982).</w:t>
+              <w:t xml:space="preserve">"A model for sequential clustering" by A. G. F. M. </w:t>
+            </w:r>
+            <w:proofErr w:type="spellStart"/>
+            <w:r>
+              <w:rPr>
+                <w:sz w:val="24"/>
+                <w:szCs w:val="24"/>
+              </w:rPr>
+              <w:t>Meulman</w:t>
+            </w:r>
+            <w:proofErr w:type="spellEnd"/>
+            <w:r>
+              <w:rPr>
+                <w:sz w:val="24"/>
+                <w:szCs w:val="24"/>
+              </w:rPr>
+              <w:t xml:space="preserve"> (1982).</w:t>
             </w:r>
             <w:hyperlink r:id="rId119">
               <w:r>
@@ -7587,7 +8164,23 @@
                 <w:sz w:val="24"/>
                 <w:szCs w:val="24"/>
               </w:rPr>
-              <w:t>"CLARANS: A Method for Clustering Objects for Spatial Data Mining" by Raymond T. Ng and Jiawei Han (1994). Link</w:t>
+              <w:t xml:space="preserve">"CLARANS: A Method for Clustering Objects for Spatial Data Mining" by Raymond T. Ng and </w:t>
+            </w:r>
+            <w:proofErr w:type="spellStart"/>
+            <w:r>
+              <w:rPr>
+                <w:sz w:val="24"/>
+                <w:szCs w:val="24"/>
+              </w:rPr>
+              <w:t>Jiawei</w:t>
+            </w:r>
+            <w:proofErr w:type="spellEnd"/>
+            <w:r>
+              <w:rPr>
+                <w:sz w:val="24"/>
+                <w:szCs w:val="24"/>
+              </w:rPr>
+              <w:t xml:space="preserve"> Han (1994). Link</w:t>
             </w:r>
           </w:p>
         </w:tc>
@@ -7726,7 +8319,87 @@
                 <w:sz w:val="24"/>
                 <w:szCs w:val="24"/>
               </w:rPr>
-              <w:t>"Automatic Subspace Clustering of High Dimensional Data for Data Mining Applications" by Rakesh Agrawal, Johannes Gehrke, Dimitrios Gunopulos, and Prabhakar Raghavan (1998). Link</w:t>
+              <w:t xml:space="preserve">"Automatic Subspace Clustering of High Dimensional Data for Data Mining Applications" by Rakesh Agrawal, Johannes </w:t>
+            </w:r>
+            <w:proofErr w:type="spellStart"/>
+            <w:r>
+              <w:rPr>
+                <w:sz w:val="24"/>
+                <w:szCs w:val="24"/>
+              </w:rPr>
+              <w:t>Gehrke</w:t>
+            </w:r>
+            <w:proofErr w:type="spellEnd"/>
+            <w:r>
+              <w:rPr>
+                <w:sz w:val="24"/>
+                <w:szCs w:val="24"/>
+              </w:rPr>
+              <w:t xml:space="preserve">, </w:t>
+            </w:r>
+            <w:proofErr w:type="spellStart"/>
+            <w:r>
+              <w:rPr>
+                <w:sz w:val="24"/>
+                <w:szCs w:val="24"/>
+              </w:rPr>
+              <w:t>Dimitrios</w:t>
+            </w:r>
+            <w:proofErr w:type="spellEnd"/>
+            <w:r>
+              <w:rPr>
+                <w:sz w:val="24"/>
+                <w:szCs w:val="24"/>
+              </w:rPr>
+              <w:t xml:space="preserve"> </w:t>
+            </w:r>
+            <w:proofErr w:type="spellStart"/>
+            <w:r>
+              <w:rPr>
+                <w:sz w:val="24"/>
+                <w:szCs w:val="24"/>
+              </w:rPr>
+              <w:t>Gunopulos</w:t>
+            </w:r>
+            <w:proofErr w:type="spellEnd"/>
+            <w:r>
+              <w:rPr>
+                <w:sz w:val="24"/>
+                <w:szCs w:val="24"/>
+              </w:rPr>
+              <w:t xml:space="preserve">, and </w:t>
+            </w:r>
+            <w:proofErr w:type="spellStart"/>
+            <w:r>
+              <w:rPr>
+                <w:sz w:val="24"/>
+                <w:szCs w:val="24"/>
+              </w:rPr>
+              <w:t>Prabhakar</w:t>
+            </w:r>
+            <w:proofErr w:type="spellEnd"/>
+            <w:r>
+              <w:rPr>
+                <w:sz w:val="24"/>
+                <w:szCs w:val="24"/>
+              </w:rPr>
+              <w:t xml:space="preserve"> </w:t>
+            </w:r>
+            <w:proofErr w:type="spellStart"/>
+            <w:r>
+              <w:rPr>
+                <w:sz w:val="24"/>
+                <w:szCs w:val="24"/>
+              </w:rPr>
+              <w:t>Raghavan</w:t>
+            </w:r>
+            <w:proofErr w:type="spellEnd"/>
+            <w:r>
+              <w:rPr>
+                <w:sz w:val="24"/>
+                <w:szCs w:val="24"/>
+              </w:rPr>
+              <w:t xml:space="preserve"> (1998). Link</w:t>
             </w:r>
           </w:p>
         </w:tc>
@@ -7856,7 +8529,71 @@
                 <w:sz w:val="24"/>
                 <w:szCs w:val="24"/>
               </w:rPr>
-              <w:t>"CURE: An Efficient Clustering Algorithm for Large Databases" by Sudipto Guha, Rajeev Rastogi, and Kyuseok Shim (1998). Link</w:t>
+              <w:t xml:space="preserve">"CURE: An Efficient Clustering Algorithm for Large Databases" by </w:t>
+            </w:r>
+            <w:proofErr w:type="spellStart"/>
+            <w:r>
+              <w:rPr>
+                <w:sz w:val="24"/>
+                <w:szCs w:val="24"/>
+              </w:rPr>
+              <w:t>Sudipto</w:t>
+            </w:r>
+            <w:proofErr w:type="spellEnd"/>
+            <w:r>
+              <w:rPr>
+                <w:sz w:val="24"/>
+                <w:szCs w:val="24"/>
+              </w:rPr>
+              <w:t xml:space="preserve"> </w:t>
+            </w:r>
+            <w:proofErr w:type="spellStart"/>
+            <w:r>
+              <w:rPr>
+                <w:sz w:val="24"/>
+                <w:szCs w:val="24"/>
+              </w:rPr>
+              <w:t>Guha</w:t>
+            </w:r>
+            <w:proofErr w:type="spellEnd"/>
+            <w:r>
+              <w:rPr>
+                <w:sz w:val="24"/>
+                <w:szCs w:val="24"/>
+              </w:rPr>
+              <w:t xml:space="preserve">, Rajeev </w:t>
+            </w:r>
+            <w:proofErr w:type="spellStart"/>
+            <w:r>
+              <w:rPr>
+                <w:sz w:val="24"/>
+                <w:szCs w:val="24"/>
+              </w:rPr>
+              <w:t>Rastogi</w:t>
+            </w:r>
+            <w:proofErr w:type="spellEnd"/>
+            <w:r>
+              <w:rPr>
+                <w:sz w:val="24"/>
+                <w:szCs w:val="24"/>
+              </w:rPr>
+              <w:t xml:space="preserve">, and </w:t>
+            </w:r>
+            <w:proofErr w:type="spellStart"/>
+            <w:r>
+              <w:rPr>
+                <w:sz w:val="24"/>
+                <w:szCs w:val="24"/>
+              </w:rPr>
+              <w:t>Kyuseok</w:t>
+            </w:r>
+            <w:proofErr w:type="spellEnd"/>
+            <w:r>
+              <w:rPr>
+                <w:sz w:val="24"/>
+                <w:szCs w:val="24"/>
+              </w:rPr>
+              <w:t xml:space="preserve"> Shim (1998). Link</w:t>
             </w:r>
           </w:p>
         </w:tc>
@@ -8002,7 +8739,55 @@
                 <w:sz w:val="24"/>
                 <w:szCs w:val="24"/>
               </w:rPr>
-              <w:t>"A Density-Based Algorithm for Discovering Clusters in Large Spatial Databases with Noise" by Martin Ester, Hans-Peter Kriegel, Jörg Sander, and Xiaowei Xu (1996).</w:t>
+              <w:t xml:space="preserve">"A Density-Based Algorithm for Discovering Clusters in Large Spatial Databases with Noise" by Martin Ester, Hans-Peter </w:t>
+            </w:r>
+            <w:proofErr w:type="spellStart"/>
+            <w:r>
+              <w:rPr>
+                <w:sz w:val="24"/>
+                <w:szCs w:val="24"/>
+              </w:rPr>
+              <w:t>Kriegel</w:t>
+            </w:r>
+            <w:proofErr w:type="spellEnd"/>
+            <w:r>
+              <w:rPr>
+                <w:sz w:val="24"/>
+                <w:szCs w:val="24"/>
+              </w:rPr>
+              <w:t xml:space="preserve">, </w:t>
+            </w:r>
+            <w:proofErr w:type="spellStart"/>
+            <w:r>
+              <w:rPr>
+                <w:sz w:val="24"/>
+                <w:szCs w:val="24"/>
+              </w:rPr>
+              <w:t>Jörg</w:t>
+            </w:r>
+            <w:proofErr w:type="spellEnd"/>
+            <w:r>
+              <w:rPr>
+                <w:sz w:val="24"/>
+                <w:szCs w:val="24"/>
+              </w:rPr>
+              <w:t xml:space="preserve"> Sander, and </w:t>
+            </w:r>
+            <w:proofErr w:type="spellStart"/>
+            <w:r>
+              <w:rPr>
+                <w:sz w:val="24"/>
+                <w:szCs w:val="24"/>
+              </w:rPr>
+              <w:t>Xiaowei</w:t>
+            </w:r>
+            <w:proofErr w:type="spellEnd"/>
+            <w:r>
+              <w:rPr>
+                <w:sz w:val="24"/>
+                <w:szCs w:val="24"/>
+              </w:rPr>
+              <w:t xml:space="preserve"> Xu (1996).</w:t>
             </w:r>
             <w:hyperlink r:id="rId121">
               <w:r>
@@ -8152,7 +8937,23 @@
                 <w:sz w:val="24"/>
                 <w:szCs w:val="24"/>
               </w:rPr>
-              <w:t>"Pattern Recognition with Fuzzy Objective Function Algorithms" by J.C. Bezdek (1981).</w:t>
+              <w:t xml:space="preserve">"Pattern Recognition with Fuzzy Objective Function Algorithms" by J.C. </w:t>
+            </w:r>
+            <w:proofErr w:type="spellStart"/>
+            <w:r>
+              <w:rPr>
+                <w:sz w:val="24"/>
+                <w:szCs w:val="24"/>
+              </w:rPr>
+              <w:t>Bezdek</w:t>
+            </w:r>
+            <w:proofErr w:type="spellEnd"/>
+            <w:r>
+              <w:rPr>
+                <w:sz w:val="24"/>
+                <w:szCs w:val="24"/>
+              </w:rPr>
+              <w:t xml:space="preserve"> (1981).</w:t>
             </w:r>
             <w:hyperlink r:id="rId123">
               <w:r>
@@ -8233,6 +9034,14 @@
                 <w:szCs w:val="24"/>
               </w:rPr>
             </w:pPr>
+            <w:r>
+              <w:rPr>
+                <w:color w:val="FF0000"/>
+                <w:sz w:val="24"/>
+                <w:szCs w:val="24"/>
+              </w:rPr>
+              <w:t>Ignored requires instantiation from data</w:t>
+            </w:r>
           </w:p>
         </w:tc>
       </w:tr>
@@ -8303,7 +9112,23 @@
                 <w:sz w:val="24"/>
                 <w:szCs w:val="24"/>
               </w:rPr>
-              <w:t>"Learning the k in k-means" by Greg Hamerly and Charles Elkan (2003). Link</w:t>
+              <w:t xml:space="preserve">"Learning the k in k-means" by Greg </w:t>
+            </w:r>
+            <w:proofErr w:type="spellStart"/>
+            <w:r>
+              <w:rPr>
+                <w:sz w:val="24"/>
+                <w:szCs w:val="24"/>
+              </w:rPr>
+              <w:t>Hamerly</w:t>
+            </w:r>
+            <w:proofErr w:type="spellEnd"/>
+            <w:r>
+              <w:rPr>
+                <w:sz w:val="24"/>
+                <w:szCs w:val="24"/>
+              </w:rPr>
+              <w:t xml:space="preserve"> and Charles Elkan (2003). Link</w:t>
             </w:r>
           </w:p>
         </w:tc>
@@ -8399,11 +9224,19 @@
                 <w:szCs w:val="24"/>
               </w:rPr>
             </w:pPr>
+            <w:proofErr w:type="spellStart"/>
             <w:r>
               <w:rPr>
                 <w:b/>
               </w:rPr>
-              <w:t>Code:GitHub Repository:</w:t>
+              <w:t>Code:GitHub</w:t>
+            </w:r>
+            <w:proofErr w:type="spellEnd"/>
+            <w:r>
+              <w:rPr>
+                <w:b/>
+              </w:rPr>
+              <w:t xml:space="preserve"> Repository:</w:t>
             </w:r>
             <w:hyperlink r:id="rId125">
               <w:r>
@@ -8411,12 +9244,21 @@
               </w:r>
             </w:hyperlink>
             <w:hyperlink r:id="rId126">
+              <w:proofErr w:type="spellStart"/>
               <w:r>
                 <w:rPr>
                   <w:color w:val="1155CC"/>
                   <w:u w:val="single"/>
                 </w:rPr>
-                <w:t>alberto-mate/G-Means</w:t>
+                <w:t>alberto</w:t>
+              </w:r>
+              <w:proofErr w:type="spellEnd"/>
+              <w:r>
+                <w:rPr>
+                  <w:color w:val="1155CC"/>
+                  <w:u w:val="single"/>
+                </w:rPr>
+                <w:t>-mate/G-Means</w:t>
               </w:r>
             </w:hyperlink>
           </w:p>
@@ -8450,6 +9292,7 @@
                 <w:szCs w:val="24"/>
               </w:rPr>
             </w:pPr>
+            <w:proofErr w:type="spellStart"/>
             <w:r>
               <w:rPr>
                 <w:sz w:val="24"/>
@@ -8457,6 +9300,7 @@
               </w:rPr>
               <w:t>HSyncNet</w:t>
             </w:r>
+            <w:proofErr w:type="spellEnd"/>
           </w:p>
         </w:tc>
         <w:tc>
@@ -8483,12 +9327,69 @@
                 <w:szCs w:val="24"/>
               </w:rPr>
             </w:pPr>
-            <w:r>
-              <w:rPr>
-                <w:sz w:val="24"/>
-                <w:szCs w:val="24"/>
-              </w:rPr>
-              <w:t>HSyncNet: A Hybrid Synchronization-based Neural Network for Data Clustering" by Andrei Zinovyev and Fabrice d'Alché-Buc (2001).</w:t>
+            <w:proofErr w:type="spellStart"/>
+            <w:r>
+              <w:rPr>
+                <w:sz w:val="24"/>
+                <w:szCs w:val="24"/>
+              </w:rPr>
+              <w:t>HSyncNet</w:t>
+            </w:r>
+            <w:proofErr w:type="spellEnd"/>
+            <w:r>
+              <w:rPr>
+                <w:sz w:val="24"/>
+                <w:szCs w:val="24"/>
+              </w:rPr>
+              <w:t xml:space="preserve">: A Hybrid Synchronization-based Neural Network for Data Clustering" by Andrei </w:t>
+            </w:r>
+            <w:proofErr w:type="spellStart"/>
+            <w:r>
+              <w:rPr>
+                <w:sz w:val="24"/>
+                <w:szCs w:val="24"/>
+              </w:rPr>
+              <w:t>Zinovyev</w:t>
+            </w:r>
+            <w:proofErr w:type="spellEnd"/>
+            <w:r>
+              <w:rPr>
+                <w:sz w:val="24"/>
+                <w:szCs w:val="24"/>
+              </w:rPr>
+              <w:t xml:space="preserve"> and </w:t>
+            </w:r>
+            <w:proofErr w:type="spellStart"/>
+            <w:r>
+              <w:rPr>
+                <w:sz w:val="24"/>
+                <w:szCs w:val="24"/>
+              </w:rPr>
+              <w:t>Fabrice</w:t>
+            </w:r>
+            <w:proofErr w:type="spellEnd"/>
+            <w:r>
+              <w:rPr>
+                <w:sz w:val="24"/>
+                <w:szCs w:val="24"/>
+              </w:rPr>
+              <w:t xml:space="preserve"> </w:t>
+            </w:r>
+            <w:proofErr w:type="spellStart"/>
+            <w:r>
+              <w:rPr>
+                <w:sz w:val="24"/>
+                <w:szCs w:val="24"/>
+              </w:rPr>
+              <w:t>d'Alché</w:t>
+            </w:r>
+            <w:proofErr w:type="spellEnd"/>
+            <w:r>
+              <w:rPr>
+                <w:sz w:val="24"/>
+                <w:szCs w:val="24"/>
+              </w:rPr>
+              <w:t>-Buc (2001).</w:t>
             </w:r>
             <w:hyperlink r:id="rId127">
               <w:r>
@@ -8638,7 +9539,23 @@
                 <w:sz w:val="24"/>
                 <w:szCs w:val="24"/>
               </w:rPr>
-              <w:t>"Some methods for classification and analysis of multivariate observations" by J. MacQueen (1967). Link</w:t>
+              <w:t xml:space="preserve">"Some methods for classification and analysis of multivariate observations" by J. </w:t>
+            </w:r>
+            <w:proofErr w:type="spellStart"/>
+            <w:r>
+              <w:rPr>
+                <w:sz w:val="24"/>
+                <w:szCs w:val="24"/>
+              </w:rPr>
+              <w:t>MacQueen</w:t>
+            </w:r>
+            <w:proofErr w:type="spellEnd"/>
+            <w:r>
+              <w:rPr>
+                <w:sz w:val="24"/>
+                <w:szCs w:val="24"/>
+              </w:rPr>
+              <w:t xml:space="preserve"> (1967). Link</w:t>
             </w:r>
           </w:p>
         </w:tc>
@@ -8712,7 +9629,16 @@
                 <w:sz w:val="24"/>
                 <w:szCs w:val="24"/>
               </w:rPr>
-              <w:t>SCIKIT-LEARN</w:t>
+              <w:t>SCIKIT-L</w:t>
+            </w:r>
+            <w:bookmarkStart w:id="9" w:name="_GoBack"/>
+            <w:bookmarkEnd w:id="9"/>
+            <w:r>
+              <w:rPr>
+                <w:sz w:val="24"/>
+                <w:szCs w:val="24"/>
+              </w:rPr>
+              <w:t>EARN</w:t>
             </w:r>
           </w:p>
         </w:tc>
@@ -8783,7 +9709,39 @@
                 <w:sz w:val="24"/>
                 <w:szCs w:val="24"/>
               </w:rPr>
-              <w:t>"k-means++: The Advantages of Careful Seeding" by David Arthur and Sergei Vassilvitskii (2007). Link</w:t>
+              <w:t>"</w:t>
+            </w:r>
+            <w:proofErr w:type="gramStart"/>
+            <w:r>
+              <w:rPr>
+                <w:sz w:val="24"/>
+                <w:szCs w:val="24"/>
+              </w:rPr>
+              <w:t>k-means</w:t>
+            </w:r>
+            <w:proofErr w:type="gramEnd"/>
+            <w:r>
+              <w:rPr>
+                <w:sz w:val="24"/>
+                <w:szCs w:val="24"/>
+              </w:rPr>
+              <w:t xml:space="preserve">++: The Advantages of Careful Seeding" by David Arthur and Sergei </w:t>
+            </w:r>
+            <w:proofErr w:type="spellStart"/>
+            <w:r>
+              <w:rPr>
+                <w:sz w:val="24"/>
+                <w:szCs w:val="24"/>
+              </w:rPr>
+              <w:t>Vassilvitskii</w:t>
+            </w:r>
+            <w:proofErr w:type="spellEnd"/>
+            <w:r>
+              <w:rPr>
+                <w:sz w:val="24"/>
+                <w:szCs w:val="24"/>
+              </w:rPr>
+              <w:t xml:space="preserve"> (2007). Link</w:t>
             </w:r>
           </w:p>
         </w:tc>
@@ -8913,7 +9871,23 @@
                 <w:sz w:val="24"/>
                 <w:szCs w:val="24"/>
               </w:rPr>
-              <w:t>"Clustering in metric spaces: A case study using k-median" by Teofilo F. Gonzalez (1985). Link</w:t>
+              <w:t xml:space="preserve">"Clustering in metric spaces: A case study using k-median" by </w:t>
+            </w:r>
+            <w:proofErr w:type="spellStart"/>
+            <w:r>
+              <w:rPr>
+                <w:sz w:val="24"/>
+                <w:szCs w:val="24"/>
+              </w:rPr>
+              <w:t>Teofilo</w:t>
+            </w:r>
+            <w:proofErr w:type="spellEnd"/>
+            <w:r>
+              <w:rPr>
+                <w:sz w:val="24"/>
+                <w:szCs w:val="24"/>
+              </w:rPr>
+              <w:t xml:space="preserve"> F. Gonzalez (1985). Link</w:t>
             </w:r>
           </w:p>
         </w:tc>
@@ -8974,6 +9948,14 @@
                 <w:szCs w:val="24"/>
               </w:rPr>
             </w:pPr>
+            <w:r>
+              <w:rPr>
+                <w:color w:val="FF0000"/>
+                <w:sz w:val="24"/>
+                <w:szCs w:val="24"/>
+              </w:rPr>
+              <w:t>Ignored requires instantiation from data</w:t>
+            </w:r>
           </w:p>
         </w:tc>
       </w:tr>
@@ -9011,8 +9993,17 @@
                 <w:szCs w:val="24"/>
               </w:rPr>
               <w:lastRenderedPageBreak/>
-              <w:t>K-Medoids</w:t>
-            </w:r>
+              <w:t>K-</w:t>
+            </w:r>
+            <w:proofErr w:type="spellStart"/>
+            <w:r>
+              <w:rPr>
+                <w:sz w:val="24"/>
+                <w:szCs w:val="24"/>
+              </w:rPr>
+              <w:t>Medoids</w:t>
+            </w:r>
+            <w:proofErr w:type="spellEnd"/>
           </w:p>
         </w:tc>
         <w:tc>
@@ -9044,7 +10035,39 @@
                 <w:sz w:val="24"/>
                 <w:szCs w:val="24"/>
               </w:rPr>
-              <w:t>"Clustering by means of Medoids" by Leonard Kaufman and Peter J. Rousseeuw (1987).</w:t>
+              <w:t xml:space="preserve">"Clustering by means of </w:t>
+            </w:r>
+            <w:proofErr w:type="spellStart"/>
+            <w:r>
+              <w:rPr>
+                <w:sz w:val="24"/>
+                <w:szCs w:val="24"/>
+              </w:rPr>
+              <w:t>Medoids</w:t>
+            </w:r>
+            <w:proofErr w:type="spellEnd"/>
+            <w:r>
+              <w:rPr>
+                <w:sz w:val="24"/>
+                <w:szCs w:val="24"/>
+              </w:rPr>
+              <w:t xml:space="preserve">" by Leonard Kaufman and Peter J. </w:t>
+            </w:r>
+            <w:proofErr w:type="spellStart"/>
+            <w:r>
+              <w:rPr>
+                <w:sz w:val="24"/>
+                <w:szCs w:val="24"/>
+              </w:rPr>
+              <w:t>Rousseeuw</w:t>
+            </w:r>
+            <w:proofErr w:type="spellEnd"/>
+            <w:r>
+              <w:rPr>
+                <w:sz w:val="24"/>
+                <w:szCs w:val="24"/>
+              </w:rPr>
+              <w:t xml:space="preserve"> (1987).</w:t>
             </w:r>
             <w:hyperlink r:id="rId129">
               <w:r>
@@ -9133,6 +10156,14 @@
                 <w:szCs w:val="24"/>
               </w:rPr>
             </w:pPr>
+            <w:r>
+              <w:rPr>
+                <w:color w:val="FF0000"/>
+                <w:sz w:val="24"/>
+                <w:szCs w:val="24"/>
+              </w:rPr>
+              <w:t>Ignored requires instantiation from data</w:t>
+            </w:r>
           </w:p>
         </w:tc>
       </w:tr>
@@ -9202,7 +10233,23 @@
                 <w:sz w:val="24"/>
                 <w:szCs w:val="24"/>
               </w:rPr>
-              <w:t>"Sequential clustering with the Bounded-Self-Organizing Map" by M. Verleysen and D. François (2005).</w:t>
+              <w:t xml:space="preserve">"Sequential clustering with the Bounded-Self-Organizing Map" by M. </w:t>
+            </w:r>
+            <w:proofErr w:type="spellStart"/>
+            <w:r>
+              <w:rPr>
+                <w:sz w:val="24"/>
+                <w:szCs w:val="24"/>
+              </w:rPr>
+              <w:t>Verleysen</w:t>
+            </w:r>
+            <w:proofErr w:type="spellEnd"/>
+            <w:r>
+              <w:rPr>
+                <w:sz w:val="24"/>
+                <w:szCs w:val="24"/>
+              </w:rPr>
+              <w:t xml:space="preserve"> and D. François (2005).</w:t>
             </w:r>
             <w:hyperlink r:id="rId131">
               <w:r>
@@ -9352,7 +10399,87 @@
                 <w:sz w:val="24"/>
                 <w:szCs w:val="24"/>
               </w:rPr>
-              <w:t>"OPTICS: Ordering Points To Identify the Clustering Structure" by Mihael Ankerst, Markus M. Breunig, Hans-Peter Kriegel, and Jörg Sander (1999). Link</w:t>
+              <w:t xml:space="preserve">"OPTICS: Ordering Points To Identify the Clustering Structure" by </w:t>
+            </w:r>
+            <w:proofErr w:type="spellStart"/>
+            <w:r>
+              <w:rPr>
+                <w:sz w:val="24"/>
+                <w:szCs w:val="24"/>
+              </w:rPr>
+              <w:t>Mihael</w:t>
+            </w:r>
+            <w:proofErr w:type="spellEnd"/>
+            <w:r>
+              <w:rPr>
+                <w:sz w:val="24"/>
+                <w:szCs w:val="24"/>
+              </w:rPr>
+              <w:t xml:space="preserve"> </w:t>
+            </w:r>
+            <w:proofErr w:type="spellStart"/>
+            <w:r>
+              <w:rPr>
+                <w:sz w:val="24"/>
+                <w:szCs w:val="24"/>
+              </w:rPr>
+              <w:t>Ankerst</w:t>
+            </w:r>
+            <w:proofErr w:type="spellEnd"/>
+            <w:r>
+              <w:rPr>
+                <w:sz w:val="24"/>
+                <w:szCs w:val="24"/>
+              </w:rPr>
+              <w:t xml:space="preserve">, Markus M. </w:t>
+            </w:r>
+            <w:proofErr w:type="spellStart"/>
+            <w:r>
+              <w:rPr>
+                <w:sz w:val="24"/>
+                <w:szCs w:val="24"/>
+              </w:rPr>
+              <w:t>Breunig</w:t>
+            </w:r>
+            <w:proofErr w:type="spellEnd"/>
+            <w:r>
+              <w:rPr>
+                <w:sz w:val="24"/>
+                <w:szCs w:val="24"/>
+              </w:rPr>
+              <w:t xml:space="preserve">, Hans-Peter </w:t>
+            </w:r>
+            <w:proofErr w:type="spellStart"/>
+            <w:r>
+              <w:rPr>
+                <w:sz w:val="24"/>
+                <w:szCs w:val="24"/>
+              </w:rPr>
+              <w:t>Kriegel</w:t>
+            </w:r>
+            <w:proofErr w:type="spellEnd"/>
+            <w:r>
+              <w:rPr>
+                <w:sz w:val="24"/>
+                <w:szCs w:val="24"/>
+              </w:rPr>
+              <w:t xml:space="preserve">, and </w:t>
+            </w:r>
+            <w:proofErr w:type="spellStart"/>
+            <w:r>
+              <w:rPr>
+                <w:sz w:val="24"/>
+                <w:szCs w:val="24"/>
+              </w:rPr>
+              <w:t>Jörg</w:t>
+            </w:r>
+            <w:proofErr w:type="spellEnd"/>
+            <w:r>
+              <w:rPr>
+                <w:sz w:val="24"/>
+                <w:szCs w:val="24"/>
+              </w:rPr>
+              <w:t xml:space="preserve"> Sander (1999). Link</w:t>
             </w:r>
           </w:p>
         </w:tc>
@@ -9482,7 +10609,71 @@
                 <w:sz w:val="24"/>
                 <w:szCs w:val="24"/>
               </w:rPr>
-              <w:t>"ROCK: A Robust Clustering Algorithm for Categorical Attributes" by Sudipto Guha, Rajeev Rastogi, and Kyuseok Shim (1999). Link</w:t>
+              <w:t xml:space="preserve">"ROCK: A Robust Clustering Algorithm for Categorical Attributes" by </w:t>
+            </w:r>
+            <w:proofErr w:type="spellStart"/>
+            <w:r>
+              <w:rPr>
+                <w:sz w:val="24"/>
+                <w:szCs w:val="24"/>
+              </w:rPr>
+              <w:t>Sudipto</w:t>
+            </w:r>
+            <w:proofErr w:type="spellEnd"/>
+            <w:r>
+              <w:rPr>
+                <w:sz w:val="24"/>
+                <w:szCs w:val="24"/>
+              </w:rPr>
+              <w:t xml:space="preserve"> </w:t>
+            </w:r>
+            <w:proofErr w:type="spellStart"/>
+            <w:r>
+              <w:rPr>
+                <w:sz w:val="24"/>
+                <w:szCs w:val="24"/>
+              </w:rPr>
+              <w:t>Guha</w:t>
+            </w:r>
+            <w:proofErr w:type="spellEnd"/>
+            <w:r>
+              <w:rPr>
+                <w:sz w:val="24"/>
+                <w:szCs w:val="24"/>
+              </w:rPr>
+              <w:t xml:space="preserve">, Rajeev </w:t>
+            </w:r>
+            <w:proofErr w:type="spellStart"/>
+            <w:r>
+              <w:rPr>
+                <w:sz w:val="24"/>
+                <w:szCs w:val="24"/>
+              </w:rPr>
+              <w:t>Rastogi</w:t>
+            </w:r>
+            <w:proofErr w:type="spellEnd"/>
+            <w:r>
+              <w:rPr>
+                <w:sz w:val="24"/>
+                <w:szCs w:val="24"/>
+              </w:rPr>
+              <w:t xml:space="preserve">, and </w:t>
+            </w:r>
+            <w:proofErr w:type="spellStart"/>
+            <w:r>
+              <w:rPr>
+                <w:sz w:val="24"/>
+                <w:szCs w:val="24"/>
+              </w:rPr>
+              <w:t>Kyuseok</w:t>
+            </w:r>
+            <w:proofErr w:type="spellEnd"/>
+            <w:r>
+              <w:rPr>
+                <w:sz w:val="24"/>
+                <w:szCs w:val="24"/>
+              </w:rPr>
+              <w:t xml:space="preserve"> Shim (1999). Link</w:t>
             </w:r>
           </w:p>
         </w:tc>
@@ -9612,7 +10803,55 @@
                 <w:sz w:val="24"/>
                 <w:szCs w:val="24"/>
               </w:rPr>
-              <w:t xml:space="preserve">"SOM-SC: Self-Organizing Map for Subspace Clustering" by Markus M. Breunig, Hans-Peter Kriegel, and Jörg </w:t>
+              <w:t xml:space="preserve">"SOM-SC: Self-Organizing Map for Subspace Clustering" by Markus M. </w:t>
+            </w:r>
+            <w:proofErr w:type="spellStart"/>
+            <w:r>
+              <w:rPr>
+                <w:sz w:val="24"/>
+                <w:szCs w:val="24"/>
+              </w:rPr>
+              <w:t>Breunig</w:t>
+            </w:r>
+            <w:proofErr w:type="spellEnd"/>
+            <w:r>
+              <w:rPr>
+                <w:sz w:val="24"/>
+                <w:szCs w:val="24"/>
+              </w:rPr>
+              <w:t xml:space="preserve">, Hans-Peter </w:t>
+            </w:r>
+            <w:proofErr w:type="spellStart"/>
+            <w:r>
+              <w:rPr>
+                <w:sz w:val="24"/>
+                <w:szCs w:val="24"/>
+              </w:rPr>
+              <w:t>Kriegel</w:t>
+            </w:r>
+            <w:proofErr w:type="spellEnd"/>
+            <w:r>
+              <w:rPr>
+                <w:sz w:val="24"/>
+                <w:szCs w:val="24"/>
+              </w:rPr>
+              <w:t xml:space="preserve">, and </w:t>
+            </w:r>
+            <w:proofErr w:type="spellStart"/>
+            <w:r>
+              <w:rPr>
+                <w:sz w:val="24"/>
+                <w:szCs w:val="24"/>
+              </w:rPr>
+              <w:t>Jörg</w:t>
+            </w:r>
+            <w:proofErr w:type="spellEnd"/>
+            <w:r>
+              <w:rPr>
+                <w:sz w:val="24"/>
+                <w:szCs w:val="24"/>
+              </w:rPr>
+              <w:t xml:space="preserve"> </w:t>
             </w:r>
             <w:r>
               <w:rPr>
@@ -9741,6 +10980,7 @@
                 <w:szCs w:val="24"/>
               </w:rPr>
             </w:pPr>
+            <w:proofErr w:type="spellStart"/>
             <w:r>
               <w:rPr>
                 <w:sz w:val="24"/>
@@ -9748,6 +10988,7 @@
               </w:rPr>
               <w:t>SyncNet</w:t>
             </w:r>
+            <w:proofErr w:type="spellEnd"/>
           </w:p>
         </w:tc>
         <w:tc>
@@ -9779,7 +11020,71 @@
                 <w:sz w:val="24"/>
                 <w:szCs w:val="24"/>
               </w:rPr>
-              <w:t>"SyncNet: A Synchronization-based Neural Network for Clustering" by Andrei Zinovyev and Fabrice d'Alché-Buc (2000). [Link](</w:t>
+              <w:t>"</w:t>
+            </w:r>
+            <w:proofErr w:type="spellStart"/>
+            <w:r>
+              <w:rPr>
+                <w:sz w:val="24"/>
+                <w:szCs w:val="24"/>
+              </w:rPr>
+              <w:t>SyncNet</w:t>
+            </w:r>
+            <w:proofErr w:type="spellEnd"/>
+            <w:r>
+              <w:rPr>
+                <w:sz w:val="24"/>
+                <w:szCs w:val="24"/>
+              </w:rPr>
+              <w:t xml:space="preserve">: A Synchronization-based Neural Network for Clustering" by Andrei </w:t>
+            </w:r>
+            <w:proofErr w:type="spellStart"/>
+            <w:r>
+              <w:rPr>
+                <w:sz w:val="24"/>
+                <w:szCs w:val="24"/>
+              </w:rPr>
+              <w:t>Zinovyev</w:t>
+            </w:r>
+            <w:proofErr w:type="spellEnd"/>
+            <w:r>
+              <w:rPr>
+                <w:sz w:val="24"/>
+                <w:szCs w:val="24"/>
+              </w:rPr>
+              <w:t xml:space="preserve"> and </w:t>
+            </w:r>
+            <w:proofErr w:type="spellStart"/>
+            <w:r>
+              <w:rPr>
+                <w:sz w:val="24"/>
+                <w:szCs w:val="24"/>
+              </w:rPr>
+              <w:t>Fabrice</w:t>
+            </w:r>
+            <w:proofErr w:type="spellEnd"/>
+            <w:r>
+              <w:rPr>
+                <w:sz w:val="24"/>
+                <w:szCs w:val="24"/>
+              </w:rPr>
+              <w:t xml:space="preserve"> </w:t>
+            </w:r>
+            <w:proofErr w:type="spellStart"/>
+            <w:r>
+              <w:rPr>
+                <w:sz w:val="24"/>
+                <w:szCs w:val="24"/>
+              </w:rPr>
+              <w:t>d'Alché</w:t>
+            </w:r>
+            <w:proofErr w:type="spellEnd"/>
+            <w:r>
+              <w:rPr>
+                <w:sz w:val="24"/>
+                <w:szCs w:val="24"/>
+              </w:rPr>
+              <w:t>-Buc (2000). [Link](</w:t>
             </w:r>
             <w:hyperlink r:id="rId135">
               <w:r>
@@ -9923,7 +11228,47 @@
                   <w:szCs w:val="24"/>
                   <w:u w:val="single"/>
                 </w:rPr>
-                <w:t>A Synchronization-based Self-Organizing Map (d'Alché-Buc &amp; Zinovyev, 2001)</w:t>
+                <w:t>A Synchronization-based Self-Organizing Map (</w:t>
+              </w:r>
+              <w:proofErr w:type="spellStart"/>
+              <w:r>
+                <w:rPr>
+                  <w:color w:val="1155CC"/>
+                  <w:sz w:val="24"/>
+                  <w:szCs w:val="24"/>
+                  <w:u w:val="single"/>
+                </w:rPr>
+                <w:t>d'Alché</w:t>
+              </w:r>
+              <w:proofErr w:type="spellEnd"/>
+              <w:r>
+                <w:rPr>
+                  <w:color w:val="1155CC"/>
+                  <w:sz w:val="24"/>
+                  <w:szCs w:val="24"/>
+                  <w:u w:val="single"/>
+                </w:rPr>
+                <w:t xml:space="preserve">-Buc &amp; </w:t>
+              </w:r>
+              <w:proofErr w:type="spellStart"/>
+              <w:r>
+                <w:rPr>
+                  <w:color w:val="1155CC"/>
+                  <w:sz w:val="24"/>
+                  <w:szCs w:val="24"/>
+                  <w:u w:val="single"/>
+                </w:rPr>
+                <w:t>Zinovyev</w:t>
+              </w:r>
+              <w:proofErr w:type="spellEnd"/>
+              <w:r>
+                <w:rPr>
+                  <w:color w:val="1155CC"/>
+                  <w:sz w:val="24"/>
+                  <w:szCs w:val="24"/>
+                  <w:u w:val="single"/>
+                </w:rPr>
+                <w:t>, 2001)</w:t>
               </w:r>
             </w:hyperlink>
           </w:p>
@@ -9957,7 +11302,23 @@
                 <w:sz w:val="24"/>
                 <w:szCs w:val="24"/>
               </w:rPr>
-              <w:t>Similar to SyncNet, applicable for numerical data clustering.</w:t>
+              <w:t xml:space="preserve">Similar to </w:t>
+            </w:r>
+            <w:proofErr w:type="spellStart"/>
+            <w:r>
+              <w:rPr>
+                <w:sz w:val="24"/>
+                <w:szCs w:val="24"/>
+              </w:rPr>
+              <w:t>SyncNet</w:t>
+            </w:r>
+            <w:proofErr w:type="spellEnd"/>
+            <w:r>
+              <w:rPr>
+                <w:sz w:val="24"/>
+                <w:szCs w:val="24"/>
+              </w:rPr>
+              <w:t>, applicable for numerical data clustering.</w:t>
             </w:r>
           </w:p>
         </w:tc>
@@ -10170,7 +11531,23 @@
                 <w:sz w:val="24"/>
                 <w:szCs w:val="24"/>
               </w:rPr>
-              <w:t>X-Means: Extending K-Means with Efficient Estimation of the Number of Clusters (Pelleg &amp; Moore, 2000)</w:t>
+              <w:t>X-Means: Extending K-Means with Efficient Estimation of the Number of Clusters (</w:t>
+            </w:r>
+            <w:proofErr w:type="spellStart"/>
+            <w:r>
+              <w:rPr>
+                <w:sz w:val="24"/>
+                <w:szCs w:val="24"/>
+              </w:rPr>
+              <w:t>Pelleg</w:t>
+            </w:r>
+            <w:proofErr w:type="spellEnd"/>
+            <w:r>
+              <w:rPr>
+                <w:sz w:val="24"/>
+                <w:szCs w:val="24"/>
+              </w:rPr>
+              <w:t xml:space="preserve"> &amp; Moore, 2000)</w:t>
             </w:r>
           </w:p>
         </w:tc>
@@ -10282,12 +11659,21 @@
               </w:r>
             </w:hyperlink>
             <w:hyperlink r:id="rId140">
+              <w:proofErr w:type="spellStart"/>
               <w:r>
                 <w:rPr>
                   <w:color w:val="1155CC"/>
                   <w:u w:val="single"/>
                 </w:rPr>
-                <w:t>KazuhisaFujita/X-means</w:t>
+                <w:t>KazuhisaFujita</w:t>
+              </w:r>
+              <w:proofErr w:type="spellEnd"/>
+              <w:r>
+                <w:rPr>
+                  <w:color w:val="1155CC"/>
+                  <w:u w:val="single"/>
+                </w:rPr>
+                <w:t>/X-means</w:t>
               </w:r>
             </w:hyperlink>
           </w:p>
@@ -10363,7 +11749,25 @@
           <w:b/>
           <w:bCs/>
         </w:rPr>
-        <w:t>1. visClust: A visual clustering algorithm based on orthogonal projections (2022)</w:t>
+        <w:t xml:space="preserve">1. </w:t>
+      </w:r>
+      <w:proofErr w:type="spellStart"/>
+      <w:proofErr w:type="gramStart"/>
+      <w:r>
+        <w:rPr>
+          <w:b/>
+          <w:bCs/>
+        </w:rPr>
+        <w:t>visClust</w:t>
+      </w:r>
+      <w:proofErr w:type="spellEnd"/>
+      <w:proofErr w:type="gramEnd"/>
+      <w:r>
+        <w:rPr>
+          <w:b/>
+          <w:bCs/>
+        </w:rPr>
+        <w:t>: A visual clustering algorithm based on orthogonal projections (2022)</w:t>
       </w:r>
     </w:p>
     <w:p>
@@ -10466,7 +11870,15 @@
           <w:b/>
           <w:bCs/>
         </w:rPr>
-        <w:t>3. Privacy-preserving Continual Federated Clustering via Adaptive Resonance Theory (2023)</w:t>
+        <w:t>3. Privacy-preserving Continual Federated Clustering via Adaptive Resonance Theory (2023</w:t>
+      </w:r>
+      <w:proofErr w:type="gramStart"/>
+      <w:r>
+        <w:rPr>
+          <w:b/>
+          <w:bCs/>
+        </w:rPr>
+        <w:t>)</w:t>
       </w:r>
       <w:r>
         <w:rPr>
@@ -10475,6 +11887,7 @@
         </w:rPr>
         <w:t xml:space="preserve"> ???</w:t>
       </w:r>
+      <w:proofErr w:type="gramEnd"/>
     </w:p>
     <w:p>
       <w:pPr>
@@ -10686,9 +12099,11 @@
     <w:p/>
     <w:p/>
     <w:p>
+      <w:proofErr w:type="spellStart"/>
       <w:r>
         <w:t>MeanShift</w:t>
       </w:r>
+      <w:proofErr w:type="spellEnd"/>
     </w:p>
     <w:p>
       <w:hyperlink r:id="rId156" w:anchor="mean-shift">
@@ -10703,9 +12118,11 @@
     </w:p>
     <w:p/>
     <w:p>
+      <w:proofErr w:type="spellStart"/>
       <w:r>
         <w:t>SpectralClustering</w:t>
       </w:r>
+      <w:proofErr w:type="spellEnd"/>
     </w:p>
     <w:p>
       <w:hyperlink r:id="rId157" w:anchor="spectral-clustering">
@@ -10720,8 +12137,13 @@
     </w:p>
     <w:p/>
     <w:p>
+      <w:proofErr w:type="spellStart"/>
       <w:r>
-        <w:t>Autoclustering 2018</w:t>
+        <w:t>Autoclustering</w:t>
+      </w:r>
+      <w:proofErr w:type="spellEnd"/>
+      <w:r>
+        <w:t xml:space="preserve"> 2018</w:t>
       </w:r>
     </w:p>
     <w:p>
@@ -10740,7 +12162,7 @@
 </file>
 
 <file path=word/numbering.xml><?xml version="1.0" encoding="utf-8"?>
-<w:numbering xmlns:wpc="http://schemas.microsoft.com/office/word/2010/wordprocessingCanvas" xmlns:cx="http://schemas.microsoft.com/office/drawing/2014/chartex" xmlns:cx1="http://schemas.microsoft.com/office/drawing/2015/9/8/chartex" xmlns:cx2="http://schemas.microsoft.com/office/drawing/2015/10/21/chartex" xmlns:cx3="http://schemas.microsoft.com/office/drawing/2016/5/9/chartex" xmlns:cx4="http://schemas.microsoft.com/office/drawing/2016/5/10/chartex" xmlns:cx5="http://schemas.microsoft.com/office/drawing/2016/5/11/chartex" xmlns:cx6="http://schemas.microsoft.com/office/drawing/2016/5/12/chartex" xmlns:cx7="http://schemas.microsoft.com/office/drawing/2016/5/13/chartex" xmlns:cx8="http://schemas.microsoft.com/office/drawing/2016/5/14/chartex" xmlns:mc="http://schemas.openxmlformats.org/markup-compatibility/2006" xmlns:aink="http://schemas.microsoft.com/office/drawing/2016/ink" xmlns:am3d="http://schemas.microsoft.com/office/drawing/2017/model3d" xmlns:o="urn:schemas-microsoft-com:office:office" xmlns:oel="http://schemas.microsoft.com/office/2019/extlst" xmlns:r="http://schemas.openxmlformats.org/officeDocument/2006/relationships" xmlns:m="http://schemas.openxmlformats.org/officeDocument/2006/math" xmlns:v="urn:schemas-microsoft-com:vml" xmlns:wp14="http://schemas.microsoft.com/office/word/2010/wordprocessingDrawing" xmlns:wp="http://schemas.openxmlformats.org/drawingml/2006/wordprocessingDrawing" xmlns:w10="urn:schemas-microsoft-com:office:word" xmlns:w="http://schemas.openxmlformats.org/wordprocessingml/2006/main" xmlns:w14="http://schemas.microsoft.com/office/word/2010/wordml" xmlns:w15="http://schemas.microsoft.com/office/word/2012/wordml" xmlns:w16cex="http://schemas.microsoft.com/office/word/2018/wordml/cex" xmlns:w16cid="http://schemas.microsoft.com/office/word/2016/wordml/cid" xmlns:w16="http://schemas.microsoft.com/office/word/2018/wordml" xmlns:w16du="http://schemas.microsoft.com/office/word/2023/wordml/word16du" xmlns:w16sdtdh="http://schemas.microsoft.com/office/word/2020/wordml/sdtdatahash" xmlns:w16sdtfl="http://schemas.microsoft.com/office/word/2024/wordml/sdtformatlock" xmlns:w16se="http://schemas.microsoft.com/office/word/2015/wordml/symex" xmlns:wpg="http://schemas.microsoft.com/office/word/2010/wordprocessingGroup" xmlns:wpi="http://schemas.microsoft.com/office/word/2010/wordprocessingInk" xmlns:wne="http://schemas.microsoft.com/office/word/2006/wordml" xmlns:wps="http://schemas.microsoft.com/office/word/2010/wordprocessingShape" mc:Ignorable="w14 w15 w16se w16cid w16 w16cex w16sdtdh w16sdtfl w16du wp14">
+<w:numbering xmlns:wpc="http://schemas.microsoft.com/office/word/2010/wordprocessingCanvas" xmlns:cx="http://schemas.microsoft.com/office/drawing/2014/chartex" xmlns:cx1="http://schemas.microsoft.com/office/drawing/2015/9/8/chartex" xmlns:mc="http://schemas.openxmlformats.org/markup-compatibility/2006" xmlns:o="urn:schemas-microsoft-com:office:office" xmlns:r="http://schemas.openxmlformats.org/officeDocument/2006/relationships" xmlns:m="http://schemas.openxmlformats.org/officeDocument/2006/math" xmlns:v="urn:schemas-microsoft-com:vml" xmlns:wp14="http://schemas.microsoft.com/office/word/2010/wordprocessingDrawing" xmlns:wp="http://schemas.openxmlformats.org/drawingml/2006/wordprocessingDrawing" xmlns:w10="urn:schemas-microsoft-com:office:word" xmlns:w="http://schemas.openxmlformats.org/wordprocessingml/2006/main" xmlns:w14="http://schemas.microsoft.com/office/word/2010/wordml" xmlns:w15="http://schemas.microsoft.com/office/word/2012/wordml" xmlns:w16se="http://schemas.microsoft.com/office/word/2015/wordml/symex" xmlns:wpg="http://schemas.microsoft.com/office/word/2010/wordprocessingGroup" xmlns:wpi="http://schemas.microsoft.com/office/word/2010/wordprocessingInk" xmlns:wne="http://schemas.microsoft.com/office/word/2006/wordml" xmlns:wps="http://schemas.microsoft.com/office/word/2010/wordprocessingShape" mc:Ignorable="w14 w15 w16se wp14">
   <w:abstractNum w:abstractNumId="0" w15:restartNumberingAfterBreak="0">
     <w:nsid w:val="011669C8"/>
     <w:multiLevelType w:val="multilevel"/>
@@ -12014,41 +13436,41 @@
       </w:rPr>
     </w:lvl>
   </w:abstractNum>
-  <w:num w:numId="1" w16cid:durableId="918834830">
+  <w:num w:numId="1">
     <w:abstractNumId w:val="9"/>
   </w:num>
-  <w:num w:numId="2" w16cid:durableId="1058356673">
+  <w:num w:numId="2">
     <w:abstractNumId w:val="6"/>
   </w:num>
-  <w:num w:numId="3" w16cid:durableId="48965667">
+  <w:num w:numId="3">
     <w:abstractNumId w:val="7"/>
   </w:num>
-  <w:num w:numId="4" w16cid:durableId="1396584840">
+  <w:num w:numId="4">
     <w:abstractNumId w:val="4"/>
   </w:num>
-  <w:num w:numId="5" w16cid:durableId="1635214278">
+  <w:num w:numId="5">
     <w:abstractNumId w:val="8"/>
   </w:num>
-  <w:num w:numId="6" w16cid:durableId="170143745">
+  <w:num w:numId="6">
     <w:abstractNumId w:val="5"/>
   </w:num>
-  <w:num w:numId="7" w16cid:durableId="1518887876">
+  <w:num w:numId="7">
     <w:abstractNumId w:val="0"/>
   </w:num>
-  <w:num w:numId="8" w16cid:durableId="375007524">
+  <w:num w:numId="8">
     <w:abstractNumId w:val="3"/>
   </w:num>
-  <w:num w:numId="9" w16cid:durableId="1775176152">
+  <w:num w:numId="9">
     <w:abstractNumId w:val="1"/>
   </w:num>
-  <w:num w:numId="10" w16cid:durableId="1633631350">
+  <w:num w:numId="10">
     <w:abstractNumId w:val="2"/>
   </w:num>
 </w:numbering>
 </file>
 
 <file path=word/styles.xml><?xml version="1.0" encoding="utf-8"?>
-<w:styles xmlns:mc="http://schemas.openxmlformats.org/markup-compatibility/2006" xmlns:r="http://schemas.openxmlformats.org/officeDocument/2006/relationships" xmlns:w="http://schemas.openxmlformats.org/wordprocessingml/2006/main" xmlns:w14="http://schemas.microsoft.com/office/word/2010/wordml" xmlns:w15="http://schemas.microsoft.com/office/word/2012/wordml" xmlns:w16cex="http://schemas.microsoft.com/office/word/2018/wordml/cex" xmlns:w16cid="http://schemas.microsoft.com/office/word/2016/wordml/cid" xmlns:w16="http://schemas.microsoft.com/office/word/2018/wordml" xmlns:w16du="http://schemas.microsoft.com/office/word/2023/wordml/word16du" xmlns:w16sdtdh="http://schemas.microsoft.com/office/word/2020/wordml/sdtdatahash" xmlns:w16sdtfl="http://schemas.microsoft.com/office/word/2024/wordml/sdtformatlock" xmlns:w16se="http://schemas.microsoft.com/office/word/2015/wordml/symex" mc:Ignorable="w14 w15 w16se w16cid w16 w16cex w16sdtdh w16sdtfl w16du">
+<w:styles xmlns:mc="http://schemas.openxmlformats.org/markup-compatibility/2006" xmlns:r="http://schemas.openxmlformats.org/officeDocument/2006/relationships" xmlns:w="http://schemas.openxmlformats.org/wordprocessingml/2006/main" xmlns:w14="http://schemas.microsoft.com/office/word/2010/wordml" xmlns:w15="http://schemas.microsoft.com/office/word/2012/wordml" xmlns:w16se="http://schemas.microsoft.com/office/word/2015/wordml/symex" mc:Ignorable="w14 w15 w16se">
   <w:docDefaults>
     <w:rPrDefault>
       <w:rPr>
@@ -12064,7 +13486,7 @@
       </w:pPr>
     </w:pPrDefault>
   </w:docDefaults>
-  <w:latentStyles w:defLockedState="0" w:defUIPriority="99" w:defSemiHidden="0" w:defUnhideWhenUsed="0" w:defQFormat="0" w:count="376">
+  <w:latentStyles w:defLockedState="0" w:defUIPriority="99" w:defSemiHidden="0" w:defUnhideWhenUsed="0" w:defQFormat="0" w:count="371">
     <w:lsdException w:name="Normal" w:uiPriority="0" w:qFormat="1"/>
     <w:lsdException w:name="heading 1" w:uiPriority="9" w:qFormat="1"/>
     <w:lsdException w:name="heading 2" w:semiHidden="1" w:uiPriority="9" w:unhideWhenUsed="1" w:qFormat="1"/>
@@ -12436,11 +13858,6 @@
     <w:lsdException w:name="List Table 5 Dark Accent 6" w:uiPriority="50"/>
     <w:lsdException w:name="List Table 6 Colorful Accent 6" w:uiPriority="51"/>
     <w:lsdException w:name="List Table 7 Colorful Accent 6" w:uiPriority="52"/>
-    <w:lsdException w:name="Mention" w:semiHidden="1" w:unhideWhenUsed="1"/>
-    <w:lsdException w:name="Smart Hyperlink" w:semiHidden="1" w:unhideWhenUsed="1"/>
-    <w:lsdException w:name="Hashtag" w:semiHidden="1" w:unhideWhenUsed="1"/>
-    <w:lsdException w:name="Unresolved Mention" w:semiHidden="1" w:unhideWhenUsed="1"/>
-    <w:lsdException w:name="Smart Link" w:semiHidden="1" w:unhideWhenUsed="1"/>
   </w:latentStyles>
   <w:style w:type="paragraph" w:default="1" w:styleId="Normal">
     <w:name w:val="Normal"/>
@@ -12561,6 +13978,7 @@
   <w:style w:type="character" w:default="1" w:styleId="DefaultParagraphFont">
     <w:name w:val="Default Paragraph Font"/>
     <w:uiPriority w:val="1"/>
+    <w:semiHidden/>
     <w:unhideWhenUsed/>
   </w:style>
   <w:style w:type="table" w:default="1" w:styleId="TableNormal">
@@ -12719,7 +14137,7 @@
       <w:u w:val="single"/>
     </w:rPr>
   </w:style>
-  <w:style w:type="character" w:styleId="UnresolvedMention">
+  <w:style w:type="character" w:customStyle="1" w:styleId="UnresolvedMention">
     <w:name w:val="Unresolved Mention"/>
     <w:basedOn w:val="DefaultParagraphFont"/>
     <w:uiPriority w:val="99"/>
